--- a/markdown/S4_ict/generate_file/result/Exercise.docx
+++ b/markdown/S4_ict/generate_file/result/Exercise.docx
@@ -21,6 +21,14 @@
       </w:r>
     </w:p>
     <w:p>
+      <w:pPr>
+        <w:jc w:val="center"/>
+      </w:pPr>
+      <w:r>
+        <w:t>考試日期：2026/01/01 | 考試時間：75 | 總分: 60</w:t>
+      </w:r>
+    </w:p>
+    <w:p>
       <w:r>
         <w:br w:type="page"/>
       </w:r>
@@ -36,6 +44,610 @@
     <w:p>
       <w:r>
         <w:t>請選擇最合適的答案。</w:t>
+      </w:r>
+    </w:p>
+    <w:p>
+      <w:r>
+        <w:rPr>
+          <w:b/>
+        </w:rPr>
+        <w:t>1. 以下哪一項硬件同時具備輸入和輸出的功能？ (1 分)</w:t>
+      </w:r>
+    </w:p>
+    <w:p>
+      <w:r>
+        <w:t xml:space="preserve">   A. 輕觸式屏幕 (Touch Screen)</w:t>
+      </w:r>
+    </w:p>
+    <w:p>
+      <w:r>
+        <w:t xml:space="preserve">   B. 繪圖板 (Graphics Tablet)</w:t>
+      </w:r>
+    </w:p>
+    <w:p>
+      <w:r>
+        <w:t xml:space="preserve">   C. 網絡攝影機 (Webcam)</w:t>
+      </w:r>
+    </w:p>
+    <w:p>
+      <w:r>
+        <w:t xml:space="preserve">   D. 揚聲器 (Speaker)</w:t>
+      </w:r>
+    </w:p>
+    <w:p/>
+    <w:p>
+      <w:r>
+        <w:rPr>
+          <w:b/>
+        </w:rPr>
+        <w:t>2. 以下哪項關於數據 (Data) 和資訊 (Information) 的描述是正確的？ (1 分)</w:t>
+      </w:r>
+    </w:p>
+    <w:p>
+      <w:r>
+        <w:t xml:space="preserve">   A. 一組學生的身高數字列表（例如：165 ,172,168）是資訊。</w:t>
+      </w:r>
+    </w:p>
+    <w:p>
+      <w:r>
+        <w:t xml:space="preserve">   B. 處理數據的目的是將其轉換為有意義的資訊。</w:t>
+      </w:r>
+    </w:p>
+    <w:p>
+      <w:r>
+        <w:t xml:space="preserve">   C. 數據必定是數字，而資訊必定是文字。</w:t>
+      </w:r>
+    </w:p>
+    <w:p>
+      <w:r>
+        <w:t xml:space="preserve">   D. 「輸入-處理-輸出」週期中的「輸出」必定是數據。</w:t>
+      </w:r>
+    </w:p>
+    <w:p/>
+    <w:p>
+      <w:r>
+        <w:rPr>
+          <w:b/>
+        </w:rPr>
+        <w:t>3. 在資訊處理的七個階段中，將數據上傳到雲端儲存服務屬於哪個階段？ (1 分)</w:t>
+      </w:r>
+    </w:p>
+    <w:p>
+      <w:r>
+        <w:t xml:space="preserve">   A. 收集 (Collection)</w:t>
+      </w:r>
+    </w:p>
+    <w:p>
+      <w:r>
+        <w:t xml:space="preserve">   B. 組織 (Organization)</w:t>
+      </w:r>
+    </w:p>
+    <w:p>
+      <w:r>
+        <w:t xml:space="preserve">   C. 傳輸 (Transmission)</w:t>
+      </w:r>
+    </w:p>
+    <w:p>
+      <w:r>
+        <w:t xml:space="preserve">   D. 分析 (Analysis)</w:t>
+      </w:r>
+    </w:p>
+    <w:p/>
+    <w:p>
+      <w:r>
+        <w:rPr>
+          <w:b/>
+        </w:rPr>
+        <w:t>4. 某個網上登記系統要求用戶輸入的出生日期必須在「完成日期」之前。這應用了哪一種數據有效性檢驗？ (1 分)</w:t>
+      </w:r>
+    </w:p>
+    <w:p>
+      <w:r>
+        <w:t xml:space="preserve">   A. 類型檢查 (Type check)</w:t>
+      </w:r>
+    </w:p>
+    <w:p>
+      <w:r>
+        <w:t xml:space="preserve">   B. 範圍檢查 (Range check)</w:t>
+      </w:r>
+    </w:p>
+    <w:p>
+      <w:r>
+        <w:t xml:space="preserve">   C. 一致性檢查 (Consistency check)</w:t>
+      </w:r>
+    </w:p>
+    <w:p>
+      <w:r>
+        <w:t xml:space="preserve">   D. 唯一性檢查 (Uniqueness check)</w:t>
+      </w:r>
+    </w:p>
+    <w:p/>
+    <w:p>
+      <w:r>
+        <w:rPr>
+          <w:b/>
+        </w:rPr>
+        <w:t>5. 當收銀員掃描商品條碼時，系統發出嗶聲並顯示商品資訊。這個過程涉及以下哪些步驟？(1) 輸入</w:t>
+        <w:tab/>
+        <w:t>(2) 處理</w:t>
+        <w:tab/>
+        <w:t>(3) 輸出 (1 分)</w:t>
+      </w:r>
+    </w:p>
+    <w:p>
+      <w:r>
+        <w:t xml:space="preserve">   A. 只有 (1) 和 (2)</w:t>
+      </w:r>
+    </w:p>
+    <w:p>
+      <w:r>
+        <w:t xml:space="preserve">   B. 只有 (1) 和 (3)</w:t>
+      </w:r>
+    </w:p>
+    <w:p>
+      <w:r>
+        <w:t xml:space="preserve">   C. 只有 (2) 和 (3)</w:t>
+      </w:r>
+    </w:p>
+    <w:p>
+      <w:r>
+        <w:t xml:space="preserve">   D. (1)、(2) 和 (3)</w:t>
+      </w:r>
+    </w:p>
+    <w:p/>
+    <w:p>
+      <w:r>
+        <w:br w:type="page"/>
+      </w:r>
+    </w:p>
+    <w:p>
+      <w:r>
+        <w:rPr>
+          <w:b/>
+        </w:rPr>
+        <w:t>6. 哪種儲存設備是以順序存取 (sequential access) 方式運作的？ (1 分)</w:t>
+      </w:r>
+    </w:p>
+    <w:p>
+      <w:r>
+        <w:t xml:space="preserve">   A. 固態硬碟 (SSD)</w:t>
+      </w:r>
+    </w:p>
+    <w:p>
+      <w:r>
+        <w:t xml:space="preserve">   B. 唯讀光碟 (CD-ROM)</w:t>
+      </w:r>
+    </w:p>
+    <w:p>
+      <w:r>
+        <w:t xml:space="preserve">   C. 磁帶 (Magnetic Tape)</w:t>
+      </w:r>
+    </w:p>
+    <w:p>
+      <w:r>
+        <w:t xml:space="preserve">   D. USB 快閃記憶體</w:t>
+      </w:r>
+    </w:p>
+    <w:p/>
+    <w:p>
+      <w:r>
+        <w:rPr>
+          <w:b/>
+        </w:rPr>
+        <w:t>7. 一個8位元二進制代碼在奇偶檢測中傳送。若採用偶數檢測，而數據位是 1011 0010，則包含奇偶檢驗位的完整代碼是甚麼？ (1 分)</w:t>
+      </w:r>
+    </w:p>
+    <w:p>
+      <w:r>
+        <w:t xml:space="preserve">   A. 1011 0010 0</w:t>
+      </w:r>
+    </w:p>
+    <w:p>
+      <w:r>
+        <w:t xml:space="preserve">   B. 1011 0010 1</w:t>
+      </w:r>
+    </w:p>
+    <w:p>
+      <w:r>
+        <w:t xml:space="preserve">   C. 0 1011 0010</w:t>
+      </w:r>
+    </w:p>
+    <w:p>
+      <w:r>
+        <w:t xml:space="preserve">   D. 1 1011 0010</w:t>
+      </w:r>
+    </w:p>
+    <w:p/>
+    <w:p>
+      <w:r>
+        <w:rPr>
+          <w:b/>
+        </w:rPr>
+        <w:t>8. 以下哪個數字的值是最小的？ (1 分)</w:t>
+      </w:r>
+    </w:p>
+    <w:p>
+      <w:r>
+        <w:t xml:space="preserve">   A. 1101 1100₂</w:t>
+      </w:r>
+    </w:p>
+    <w:p>
+      <w:r>
+        <w:t xml:space="preserve">   B. 222₁₀</w:t>
+      </w:r>
+    </w:p>
+    <w:p>
+      <w:r>
+        <w:t xml:space="preserve">   C. DC₁₆</w:t>
+      </w:r>
+    </w:p>
+    <w:p>
+      <w:r>
+        <w:t xml:space="preserve">   D. 341₈</w:t>
+      </w:r>
+    </w:p>
+    <w:p/>
+    <w:p>
+      <w:r>
+        <w:rPr>
+          <w:b/>
+        </w:rPr>
+        <w:t>9. 將十進制數 89 轉換為 8 位元二進制補碼 (two's complement) 是甚麼？ (1 分)</w:t>
+      </w:r>
+    </w:p>
+    <w:p>
+      <w:r>
+        <w:t xml:space="preserve">   A. 01011001</w:t>
+      </w:r>
+    </w:p>
+    <w:p>
+      <w:r>
+        <w:t xml:space="preserve">   B. 10100111</w:t>
+      </w:r>
+    </w:p>
+    <w:p>
+      <w:r>
+        <w:t xml:space="preserve">   C. 11011001</w:t>
+      </w:r>
+    </w:p>
+    <w:p>
+      <w:r>
+        <w:t xml:space="preserve">   D. 01011010</w:t>
+      </w:r>
+    </w:p>
+    <w:p/>
+    <w:p>
+      <w:r>
+        <w:rPr>
+          <w:b/>
+        </w:rPr>
+        <w:t>10. 以下哪種關於向量圖 (vector image) 的描述是正確的？ (1 分)</w:t>
+      </w:r>
+    </w:p>
+    <w:p>
+      <w:r>
+        <w:t xml:space="preserve">   A. 它是由像素組成的。</w:t>
+      </w:r>
+    </w:p>
+    <w:p>
+      <w:r>
+        <w:t xml:space="preserve">   B. 放大後影像會變得模糊。</w:t>
+      </w:r>
+    </w:p>
+    <w:p>
+      <w:r>
+        <w:t xml:space="preserve">   C. 檔案大小通常比點陣圖大。</w:t>
+      </w:r>
+    </w:p>
+    <w:p>
+      <w:r>
+        <w:t xml:space="preserve">   D. 它使用數學公式來儲存影像。</w:t>
+      </w:r>
+    </w:p>
+    <w:p/>
+    <w:p>
+      <w:r>
+        <w:br w:type="page"/>
+      </w:r>
+    </w:p>
+    <w:p>
+      <w:r>
+        <w:rPr>
+          <w:b/>
+        </w:rPr>
+        <w:t>11. 一個由8位元組成的二進制數最多可以表示多少個不同的樣式？ (1 分)</w:t>
+      </w:r>
+    </w:p>
+    <w:p>
+      <w:r>
+        <w:t xml:space="preserve">   A. 8</w:t>
+      </w:r>
+    </w:p>
+    <w:p>
+      <w:r>
+        <w:t xml:space="preserve">   B. 16</w:t>
+      </w:r>
+    </w:p>
+    <w:p>
+      <w:r>
+        <w:t xml:space="preserve">   C. 128</w:t>
+      </w:r>
+    </w:p>
+    <w:p>
+      <w:r>
+        <w:t xml:space="preserve">   D. 256</w:t>
+      </w:r>
+    </w:p>
+    <w:p/>
+    <w:p>
+      <w:r>
+        <w:rPr>
+          <w:b/>
+        </w:rPr>
+        <w:t>12. 某個需要8位數字的密碼，每個數位可以是 0-9 的數字或 A-F 的字母。這總共可以產生多少種不同的密碼組合？ (1 分)</w:t>
+      </w:r>
+    </w:p>
+    <w:p>
+      <w:r>
+        <w:t xml:space="preserve">   A. 10⁸</w:t>
+      </w:r>
+    </w:p>
+    <w:p>
+      <w:r>
+        <w:t xml:space="preserve">   B. 16⁸</w:t>
+      </w:r>
+    </w:p>
+    <w:p>
+      <w:r>
+        <w:t xml:space="preserve">   C. 8¹⁰</w:t>
+      </w:r>
+    </w:p>
+    <w:p>
+      <w:r>
+        <w:t xml:space="preserve">   D. 8¹⁶</w:t>
+      </w:r>
+    </w:p>
+    <w:p/>
+    <w:p>
+      <w:r>
+        <w:rPr>
+          <w:b/>
+        </w:rPr>
+        <w:t>13. 下列哪些是電子政府的優點？(1)政府資訊能以數位形式被大眾輕鬆取得。(2)強化政府資訊的數據安全性。(3)有助於減少社會的數碼隔閡 (1 分)</w:t>
+      </w:r>
+    </w:p>
+    <w:p>
+      <w:r>
+        <w:t xml:space="preserve">   A. 只有 (1)</w:t>
+      </w:r>
+    </w:p>
+    <w:p>
+      <w:r>
+        <w:t xml:space="preserve">   B. 只有 (2)</w:t>
+      </w:r>
+    </w:p>
+    <w:p>
+      <w:r>
+        <w:t xml:space="preserve">   C. 只有 (1) 和 (3)</w:t>
+      </w:r>
+    </w:p>
+    <w:p>
+      <w:r>
+        <w:t xml:space="preserve">   D. 只有 (2) 和 (3)</w:t>
+      </w:r>
+    </w:p>
+    <w:p/>
+    <w:p>
+      <w:r>
+        <w:rPr>
+          <w:b/>
+        </w:rPr>
+        <w:t>14. 下列哪幾項是資訊時代的特徵？(1)資訊透過網路大規模傳播 (2)民眾能夠快速獲取資訊 (3)網路上的所有公司資料都絕對準確 (1 分)</w:t>
+      </w:r>
+    </w:p>
+    <w:p>
+      <w:r>
+        <w:t xml:space="preserve">   A. 只有(1)和(2)</w:t>
+      </w:r>
+    </w:p>
+    <w:p>
+      <w:r>
+        <w:t xml:space="preserve">   B. 只有(1)和(3)</w:t>
+      </w:r>
+    </w:p>
+    <w:p>
+      <w:r>
+        <w:t xml:space="preserve">   C. 只有(2)和(3)</w:t>
+      </w:r>
+    </w:p>
+    <w:p>
+      <w:r>
+        <w:t xml:space="preserve">   D. (1)、(2)和(3)</w:t>
+      </w:r>
+    </w:p>
+    <w:p/>
+    <w:p>
+      <w:r>
+        <w:rPr>
+          <w:b/>
+        </w:rPr>
+        <w:t>15. 當您建立一個線上電子郵件帳號時，系統會要求您輸入密碼兩次，請問重新輸入密碼的主要目的是什麼？ (1 分)</w:t>
+      </w:r>
+    </w:p>
+    <w:p>
+      <w:r>
+        <w:t xml:space="preserve">   A. 數據收集</w:t>
+      </w:r>
+    </w:p>
+    <w:p>
+      <w:r>
+        <w:t xml:space="preserve">   B. 數據驗證</w:t>
+      </w:r>
+    </w:p>
+    <w:p>
+      <w:r>
+        <w:t xml:space="preserve">   C. 數據組織</w:t>
+      </w:r>
+    </w:p>
+    <w:p>
+      <w:r>
+        <w:t xml:space="preserve">   D. 數據有效性檢驗</w:t>
+      </w:r>
+    </w:p>
+    <w:p/>
+    <w:p>
+      <w:r>
+        <w:br w:type="page"/>
+      </w:r>
+    </w:p>
+    <w:p>
+      <w:r>
+        <w:rPr>
+          <w:b/>
+        </w:rPr>
+        <w:t>16. 更改學校內部網路帳號密碼時，以下哪種操作屬於數據驗證的範例？ (1 分)</w:t>
+      </w:r>
+    </w:p>
+    <w:p>
+      <w:r>
+        <w:t xml:space="preserve">   A. 輸入新密碼兩次</w:t>
+      </w:r>
+    </w:p>
+    <w:p>
+      <w:r>
+        <w:t xml:space="preserve">   B. 輸入新密碼和流動電話號碼</w:t>
+      </w:r>
+    </w:p>
+    <w:p>
+      <w:r>
+        <w:t xml:space="preserve">   C. 輸入最少包含一個特殊字符的新密碼</w:t>
+      </w:r>
+    </w:p>
+    <w:p>
+      <w:r>
+        <w:t xml:space="preserve">   D. 輸入與舊密碼相異的新密碼</w:t>
+      </w:r>
+    </w:p>
+    <w:p/>
+    <w:p>
+      <w:r>
+        <w:rPr>
+          <w:b/>
+        </w:rPr>
+        <w:t>17. 參考下面的數據庫表 STUDENT，欄位 SID 的數據類型可能是什麼？ (1 分)</w:t>
+      </w:r>
+    </w:p>
+    <w:p>
+      <w:r>
+        <w:t xml:space="preserve">   A. 只有 (1)</w:t>
+      </w:r>
+    </w:p>
+    <w:p>
+      <w:r>
+        <w:t xml:space="preserve">   B. 只有 (2)</w:t>
+      </w:r>
+    </w:p>
+    <w:p>
+      <w:r>
+        <w:t xml:space="preserve">   C. 只有 (1) 和 (3)</w:t>
+      </w:r>
+    </w:p>
+    <w:p>
+      <w:r>
+        <w:t xml:space="preserve">   D. 只有 (2) 和 (3)</w:t>
+      </w:r>
+    </w:p>
+    <w:p/>
+    <w:p>
+      <w:r>
+        <w:rPr>
+          <w:b/>
+        </w:rPr>
+        <w:t>18. 一個包含「*HI*」字串的文字檔案，經程式檢查其十六進制 ASCII 編碼為「2A 48 49 2A」。請問儲存此字串需要多少位元？ (1 分)</w:t>
+      </w:r>
+    </w:p>
+    <w:p>
+      <w:r>
+        <w:t xml:space="preserve">   A. 8</w:t>
+      </w:r>
+    </w:p>
+    <w:p>
+      <w:r>
+        <w:t xml:space="preserve">   B. 16</w:t>
+      </w:r>
+    </w:p>
+    <w:p>
+      <w:r>
+        <w:t xml:space="preserve">   C. 32</w:t>
+      </w:r>
+    </w:p>
+    <w:p>
+      <w:r>
+        <w:t xml:space="preserve">   D. 64</w:t>
+      </w:r>
+    </w:p>
+    <w:p/>
+    <w:p>
+      <w:r>
+        <w:rPr>
+          <w:b/>
+        </w:rPr>
+        <w:t>19. 下列哪個十進制數值相等於以 8 位元二進制補碼表示的 1010 0101？ (1 分)</w:t>
+      </w:r>
+    </w:p>
+    <w:p>
+      <w:r>
+        <w:t xml:space="preserve">   A. 33</w:t>
+      </w:r>
+    </w:p>
+    <w:p>
+      <w:r>
+        <w:t xml:space="preserve">   B. -33</w:t>
+      </w:r>
+    </w:p>
+    <w:p>
+      <w:r>
+        <w:t xml:space="preserve">   C. 91</w:t>
+      </w:r>
+    </w:p>
+    <w:p>
+      <w:r>
+        <w:t xml:space="preserve">   D. -91</w:t>
+      </w:r>
+    </w:p>
+    <w:p/>
+    <w:p>
+      <w:r>
+        <w:rPr>
+          <w:b/>
+        </w:rPr>
+        <w:t>20. 下列哪個以 8 位元二進制補碼表示數字的加法運算，會引至上溢錯誤？ (1 分)</w:t>
+      </w:r>
+    </w:p>
+    <w:p>
+      <w:r>
+        <w:t xml:space="preserve">   A. 0111 0000 + 0001 0000</w:t>
+      </w:r>
+    </w:p>
+    <w:p>
+      <w:r>
+        <w:t xml:space="preserve">   B. 0101 0000 + 1000 0001</w:t>
+      </w:r>
+    </w:p>
+    <w:p>
+      <w:r>
+        <w:t xml:space="preserve">   C. 0011 0000 + 0011 0000</w:t>
+      </w:r>
+    </w:p>
+    <w:p>
+      <w:r>
+        <w:t xml:space="preserve">   D. 0111 1111 + 0000 0000</w:t>
+      </w:r>
+    </w:p>
+    <w:p/>
+    <w:p>
+      <w:r>
+        <w:br w:type="page"/>
       </w:r>
     </w:p>
     <w:p>
@@ -61,12 +673,12 @@
         <w:rPr>
           <w:b/>
         </w:rPr>
-        <w:t>1. 芝芝義務為某校友會製作一本電子紀念刊，當中包含一些舊相片。 (a) 在製作過程中，為什麼芝芝應掃描相片而不直接使用它們？試舉出兩個原因。 (8 分)</w:t>
+        <w:t>1. 小麗正在為她的地理科專題報告搜集有關「城市熱島效應」的資料。 (6 分)</w:t>
       </w:r>
     </w:p>
     <w:p>
       <w:r>
-        <w:t>(c) (i) 試舉出三項規格，它們會影響掃描後相片的質素和檔案大小。 (2分)</w:t>
+        <w:t>她可以透過哪 **兩種** 方法來 **收集** 原始數據？ (2分)</w:t>
       </w:r>
     </w:p>
     <w:p>
@@ -96,7 +708,37 @@
     <w:p/>
     <w:p>
       <w:r>
-        <w:t>(d) 芝芝應如何儲存掃描後的相片檔案，使她在日後可有效地搜尋它們？試舉出兩個方法。 (2分)</w:t>
+        <w:t>在分析數據前，她需要先 **組織** 數據。試提出 **兩種** 整理數據的方法。 (2分)</w:t>
+      </w:r>
+    </w:p>
+    <w:p>
+      <w:pPr>
+        <w:spacing w:before="120" w:after="120"/>
+      </w:pPr>
+      <w:r>
+        <w:t>____________________________________________________________</w:t>
+      </w:r>
+    </w:p>
+    <w:p>
+      <w:pPr>
+        <w:spacing w:before="120" w:after="120"/>
+      </w:pPr>
+      <w:r>
+        <w:t>____________________________________________________________</w:t>
+      </w:r>
+    </w:p>
+    <w:p>
+      <w:pPr>
+        <w:spacing w:before="120" w:after="120"/>
+      </w:pPr>
+      <w:r>
+        <w:t>____________________________________________________________</w:t>
+      </w:r>
+    </w:p>
+    <w:p/>
+    <w:p>
+      <w:r>
+        <w:t>小麗發現一篇網上文章的觀點非常偏頗。這涉及到資訊素養中的哪個重要範疇？試簡單解釋。 (2分)</w:t>
       </w:r>
     </w:p>
     <w:p>
@@ -134,42 +776,12 @@
         <w:rPr>
           <w:b/>
         </w:rPr>
-        <w:t>2. 永強是一名中學生，他使用流動裝置來接達互聯網。 (a) 試舉出兩個電郵協定。採用其中一個協定有什麼好處？ (7 分)</w:t>
+        <w:t>2. 一間學校正在設計一個新的學生資料數據庫。下表是其中一個資料表「Student」的結構： ([ table with fields: StudentID (Text), ChineseName (Text), EngName (Text), BirthDate (Date/Time), GradYear (Integer) ] 分)</w:t>
       </w:r>
     </w:p>
     <w:p>
       <w:r>
-        <w:t>(b) 互聯網服務供應商(ISP)為永強的流動裝置提供DNS服務。試描述DNS的主要功能。 (2分)</w:t>
-      </w:r>
-    </w:p>
-    <w:p>
-      <w:pPr>
-        <w:spacing w:before="120" w:after="120"/>
-      </w:pPr>
-      <w:r>
-        <w:t>____________________________________________________________</w:t>
-      </w:r>
-    </w:p>
-    <w:p>
-      <w:pPr>
-        <w:spacing w:before="120" w:after="120"/>
-      </w:pPr>
-      <w:r>
-        <w:t>____________________________________________________________</w:t>
-      </w:r>
-    </w:p>
-    <w:p>
-      <w:pPr>
-        <w:spacing w:before="120" w:after="120"/>
-      </w:pPr>
-      <w:r>
-        <w:t>____________________________________________________________</w:t>
-      </w:r>
-    </w:p>
-    <w:p/>
-    <w:p>
-      <w:r>
-        <w:t>(c) 永強收到一封垃圾電郵，當中附有一個超連結。當他點擊此超連結時，會有什麼潛在風險？試舉出兩個例子。 (2分)</w:t>
+        <w:t>6 (分)</w:t>
       </w:r>
     </w:p>
     <w:p>
@@ -207,12 +819,12 @@
         <w:rPr>
           <w:b/>
         </w:rPr>
-        <w:t>3. 某公司正考慮採用資訊科技方案P或Q，以提升其會計系統的表現。方案P：購買一部附有會計軟件的新伺服器。方案Q：租用網上會計服務。 (a) 試描述採用方案P的一個優點和採用方案Q的一個優點。 (8 分)</w:t>
+        <w:t>3. 數值系統轉換與計算。 (7 分)</w:t>
       </w:r>
     </w:p>
     <w:p>
       <w:r>
-        <w:t>(b) (i) 在會計系統內，快取記憶體和匯流排系統有什麼功能？ (2分)</w:t>
+        <w:t>試將十六進制數 5E₁₆ 轉換為十進制數。 (2分)</w:t>
       </w:r>
     </w:p>
     <w:p>
@@ -242,7 +854,7 @@
     <w:p/>
     <w:p>
       <w:r>
-        <w:t>(c) 小芬希望會計系統內，有一些設計可減少長時間使用該系統對健康造成的威脅。試描述這些設計的兩個例子。 (2分)</w:t>
+        <w:t>試將十進制數 105₁₀ 轉換為二進制數。 (2分)</w:t>
       </w:r>
     </w:p>
     <w:p>
@@ -272,7 +884,7 @@
     <w:p/>
     <w:p>
       <w:r>
-        <w:t>(d) 試舉出方案R的兩個缺點。 (2分)</w:t>
+        <w:t>使用 8 位元二進制補碼計算 45₁₀ - 60₁₀。請列出計算步驟。 (3分)</w:t>
       </w:r>
     </w:p>
     <w:p>
@@ -310,12 +922,12 @@
         <w:rPr>
           <w:b/>
         </w:rPr>
-        <w:t>4. 某玩具店的銷售點系統附有條碼掃描器。 (a) (i) 條碼通常包含什麼數據？ (10 分)</w:t>
+        <w:t>4. 小華正在製作一段關於校園生活的短片，並打算上傳至社交平台。他拍攝的影片屬性如下：* 解像度：1920 x 1080 * 幀率：30 幀/秒 * 色深：24 位元 * 長度：5 分鐘 * 音訊：已移除 (5 分)</w:t>
       </w:r>
     </w:p>
     <w:p>
       <w:r>
-        <w:t>(a) (ii) 除了條碼內的數據外，從銷售點系統的數據庫還可獲取什麼數據？試舉出兩個例子。 (2分)</w:t>
+        <w:t>為何大部分上傳到互聯網的影片（例如 YouTube）都會經過壓縮？試提出 **兩個** 原因。 (2分)</w:t>
       </w:r>
     </w:p>
     <w:p>
@@ -353,25 +965,12 @@
         <w:rPr>
           <w:b/>
         </w:rPr>
-        <w:t>5. 某公司利用數據庫來儲存產品和顧客的記錄。 CUST (CUSTNO, CNAME) PROD (PRODNO, PNAME, PRICE) SALE (CUSTNO, PRODNO, QTY, PDATE) (a) 某流動裝置製造商為其裝置選擇合適的內置儲存媒體。 (i) 試建議一個合適的儲存媒體，並舉出一個原因。 (9 分)</w:t>
+        <w:t>5. 一間網上商店正設計其產品輸入介面。 (4 分)</w:t>
       </w:r>
     </w:p>
     <w:p>
       <w:r>
-        <w:br w:type="page"/>
-      </w:r>
-    </w:p>
-    <w:p>
-      <w:r>
-        <w:rPr>
-          <w:b/>
-        </w:rPr>
-        <w:t>6. WAPP公司開發了一個即時通訊應用程式。莉莉在她的平板電腦上使用這個應用程式，與她的朋友通訊。 (a) 這個應用程式提供一個加密功能，所有訊息在發送前均會被加密。試舉出這個功能的一個好處及一個缺點。 (10 分)</w:t>
-      </w:r>
-    </w:p>
-    <w:p>
-      <w:r>
-        <w:t>(b) 這個應用程式容許用戶使用一些符號的符號發送訊息。然而，這些符號在電腦儲存時並不是以圖像形式表示。解釋這些符號如何表示及以這形式表示的好處。 (2分)</w:t>
+        <w:t>下圖顯示了產品數量輸入的介面，管理員輸入時將「20」誤輸入為「2O」（字母O）。(i) 這屬於哪一種類型的數據輸入錯誤？ (ii) 試建議一種數據有效性檢驗方法以防止此類錯誤。 (2分)</w:t>
       </w:r>
     </w:p>
     <w:p>
@@ -401,1670 +1000,7 @@
     <w:p/>
     <w:p>
       <w:r>
-        <w:t>(c) 莉莉使用平板電腦拍攝視像，並透過這個應用程式發送給她的朋友志輝。她發覺接收到的視像檔案大小比原來的的小。試舉出這個應用程式縮減視像檔案大小的兩個好處。 (2分)</w:t>
-      </w:r>
-    </w:p>
-    <w:p>
-      <w:pPr>
-        <w:spacing w:before="120" w:after="120"/>
-      </w:pPr>
-      <w:r>
-        <w:t>____________________________________________________________</w:t>
-      </w:r>
-    </w:p>
-    <w:p>
-      <w:pPr>
-        <w:spacing w:before="120" w:after="120"/>
-      </w:pPr>
-      <w:r>
-        <w:t>____________________________________________________________</w:t>
-      </w:r>
-    </w:p>
-    <w:p>
-      <w:pPr>
-        <w:spacing w:before="120" w:after="120"/>
-      </w:pPr>
-      <w:r>
-        <w:t>____________________________________________________________</w:t>
-      </w:r>
-    </w:p>
-    <w:p/>
-    <w:p>
-      <w:r>
-        <w:t>(d) 莉莉習慣每天在她的工作地方連續四小時在其平板電腦上使用這個應用程式。試舉出一項她可能會遇到的健康問題，並建議一個舒緩此問題的方法。 (2分)</w:t>
-      </w:r>
-    </w:p>
-    <w:p>
-      <w:pPr>
-        <w:spacing w:before="120" w:after="120"/>
-      </w:pPr>
-      <w:r>
-        <w:t>____________________________________________________________</w:t>
-      </w:r>
-    </w:p>
-    <w:p>
-      <w:pPr>
-        <w:spacing w:before="120" w:after="120"/>
-      </w:pPr>
-      <w:r>
-        <w:t>____________________________________________________________</w:t>
-      </w:r>
-    </w:p>
-    <w:p>
-      <w:pPr>
-        <w:spacing w:before="120" w:after="120"/>
-      </w:pPr>
-      <w:r>
-        <w:t>____________________________________________________________</w:t>
-      </w:r>
-    </w:p>
-    <w:p/>
-    <w:p>
-      <w:r>
-        <w:t>(e)(i) 舉出儲存在中央伺服器內的用戶數據，可對莉莉有利的兩個用途。 (2分)</w:t>
-      </w:r>
-    </w:p>
-    <w:p>
-      <w:pPr>
-        <w:spacing w:before="120" w:after="120"/>
-      </w:pPr>
-      <w:r>
-        <w:t>____________________________________________________________</w:t>
-      </w:r>
-    </w:p>
-    <w:p>
-      <w:pPr>
-        <w:spacing w:before="120" w:after="120"/>
-      </w:pPr>
-      <w:r>
-        <w:t>____________________________________________________________</w:t>
-      </w:r>
-    </w:p>
-    <w:p>
-      <w:pPr>
-        <w:spacing w:before="120" w:after="120"/>
-      </w:pPr>
-      <w:r>
-        <w:t>____________________________________________________________</w:t>
-      </w:r>
-    </w:p>
-    <w:p/>
-    <w:p>
-      <w:r>
-        <w:t>(e)(ii) 舉出這項要求所潛在的兩個私隱威脅。 (2分)</w:t>
-      </w:r>
-    </w:p>
-    <w:p>
-      <w:pPr>
-        <w:spacing w:before="120" w:after="120"/>
-      </w:pPr>
-      <w:r>
-        <w:t>____________________________________________________________</w:t>
-      </w:r>
-    </w:p>
-    <w:p>
-      <w:pPr>
-        <w:spacing w:before="120" w:after="120"/>
-      </w:pPr>
-      <w:r>
-        <w:t>____________________________________________________________</w:t>
-      </w:r>
-    </w:p>
-    <w:p>
-      <w:pPr>
-        <w:spacing w:before="120" w:after="120"/>
-      </w:pPr>
-      <w:r>
-        <w:t>____________________________________________________________</w:t>
-      </w:r>
-    </w:p>
-    <w:p/>
-    <w:p>
-      <w:r>
-        <w:br w:type="page"/>
-      </w:r>
-    </w:p>
-    <w:p>
-      <w:r>
-        <w:rPr>
-          <w:b/>
-        </w:rPr>
-        <w:t>7. 志明參加了校內由王老師舉辦的視像比賽。(a)(i) 王老師要求學生以MP4或AVI格式提交視像作品。試舉出這兩種視像格式的兩個主要差異。 (12 分)</w:t>
-      </w:r>
-    </w:p>
-    <w:p>
-      <w:r>
-        <w:t>(a)(ii) 王老師不會使用系統軟件來播放這些視像作品。為什麼？試以系統軟件的功能作解說。 (2分)</w:t>
-      </w:r>
-    </w:p>
-    <w:p>
-      <w:pPr>
-        <w:spacing w:before="120" w:after="120"/>
-      </w:pPr>
-      <w:r>
-        <w:t>____________________________________________________________</w:t>
-      </w:r>
-    </w:p>
-    <w:p>
-      <w:pPr>
-        <w:spacing w:before="120" w:after="120"/>
-      </w:pPr>
-      <w:r>
-        <w:t>____________________________________________________________</w:t>
-      </w:r>
-    </w:p>
-    <w:p>
-      <w:pPr>
-        <w:spacing w:before="120" w:after="120"/>
-      </w:pPr>
-      <w:r>
-        <w:t>____________________________________________________________</w:t>
-      </w:r>
-    </w:p>
-    <w:p/>
-    <w:p>
-      <w:r>
-        <w:t>(b) 志明估計1秒視像需25MB儲存空間。王老師只接受不超過30GB檔案大小的視像作品。志明最長可拍攝多久的視像？請展示你的計算，並將你的答案以分鐘顯示。 (2分)</w:t>
-      </w:r>
-    </w:p>
-    <w:p>
-      <w:pPr>
-        <w:spacing w:before="120" w:after="120"/>
-      </w:pPr>
-      <w:r>
-        <w:t>____________________________________________________________</w:t>
-      </w:r>
-    </w:p>
-    <w:p>
-      <w:pPr>
-        <w:spacing w:before="120" w:after="120"/>
-      </w:pPr>
-      <w:r>
-        <w:t>____________________________________________________________</w:t>
-      </w:r>
-    </w:p>
-    <w:p>
-      <w:pPr>
-        <w:spacing w:before="120" w:after="120"/>
-      </w:pPr>
-      <w:r>
-        <w:t>____________________________________________________________</w:t>
-      </w:r>
-    </w:p>
-    <w:p/>
-    <w:p>
-      <w:r>
-        <w:t>(c)(i) 該網站使用串流方法來傳送視像。這個方法的主要優點是什麼？試簡略說明。 (2分)</w:t>
-      </w:r>
-    </w:p>
-    <w:p>
-      <w:pPr>
-        <w:spacing w:before="120" w:after="120"/>
-      </w:pPr>
-      <w:r>
-        <w:t>____________________________________________________________</w:t>
-      </w:r>
-    </w:p>
-    <w:p>
-      <w:pPr>
-        <w:spacing w:before="120" w:after="120"/>
-      </w:pPr>
-      <w:r>
-        <w:t>____________________________________________________________</w:t>
-      </w:r>
-    </w:p>
-    <w:p>
-      <w:pPr>
-        <w:spacing w:before="120" w:after="120"/>
-      </w:pPr>
-      <w:r>
-        <w:t>____________________________________________________________</w:t>
-      </w:r>
-    </w:p>
-    <w:p/>
-    <w:p>
-      <w:r>
-        <w:t>(c)(ii) 為什麼該網站在視像設定上提供1280x720、720x405和240x135這些不同的選項？ (2分)</w:t>
-      </w:r>
-    </w:p>
-    <w:p>
-      <w:pPr>
-        <w:spacing w:before="120" w:after="120"/>
-      </w:pPr>
-      <w:r>
-        <w:t>____________________________________________________________</w:t>
-      </w:r>
-    </w:p>
-    <w:p>
-      <w:pPr>
-        <w:spacing w:before="120" w:after="120"/>
-      </w:pPr>
-      <w:r>
-        <w:t>____________________________________________________________</w:t>
-      </w:r>
-    </w:p>
-    <w:p>
-      <w:pPr>
-        <w:spacing w:before="120" w:after="120"/>
-      </w:pPr>
-      <w:r>
-        <w:t>____________________________________________________________</w:t>
-      </w:r>
-    </w:p>
-    <w:p/>
-    <w:p>
-      <w:r>
-        <w:t>(d) 志明打算利用在網站上已發布的視像來製作他的作品。為了避免侵犯版權，志明應做什麼？舉出兩個例子。 (2分)</w:t>
-      </w:r>
-    </w:p>
-    <w:p>
-      <w:pPr>
-        <w:spacing w:before="120" w:after="120"/>
-      </w:pPr>
-      <w:r>
-        <w:t>____________________________________________________________</w:t>
-      </w:r>
-    </w:p>
-    <w:p>
-      <w:pPr>
-        <w:spacing w:before="120" w:after="120"/>
-      </w:pPr>
-      <w:r>
-        <w:t>____________________________________________________________</w:t>
-      </w:r>
-    </w:p>
-    <w:p>
-      <w:pPr>
-        <w:spacing w:before="120" w:after="120"/>
-      </w:pPr>
-      <w:r>
-        <w:t>____________________________________________________________</w:t>
-      </w:r>
-    </w:p>
-    <w:p/>
-    <w:p>
-      <w:r>
-        <w:br w:type="page"/>
-      </w:r>
-    </w:p>
-    <w:p>
-      <w:r>
-        <w:rPr>
-          <w:b/>
-        </w:rPr>
-        <w:t>8. 某鐵路公司開發一個電腦系統，在車站設置具有觸式顯示屏幕的資訊亭。(a) 資訊亭的顯示屏幕上應顯示以下列車的資訊，並協助乘客查找列車的到達時間和月台編號...試設計資訊亭的互動式版面，並加注釋。 (12 分)</w:t>
-      </w:r>
-    </w:p>
-    <w:p>
-      <w:r>
-        <w:t>(b)(i) 舉出快閃記憶體與RAM的一個不同之處。 (1分)</w:t>
-      </w:r>
-    </w:p>
-    <w:p>
-      <w:pPr>
-        <w:spacing w:before="120" w:after="120"/>
-      </w:pPr>
-      <w:r>
-        <w:t>____________________________________________________________</w:t>
-      </w:r>
-    </w:p>
-    <w:p>
-      <w:pPr>
-        <w:spacing w:before="120" w:after="120"/>
-      </w:pPr>
-      <w:r>
-        <w:t>____________________________________________________________</w:t>
-      </w:r>
-    </w:p>
-    <w:p>
-      <w:pPr>
-        <w:spacing w:before="120" w:after="120"/>
-      </w:pPr>
-      <w:r>
-        <w:t>____________________________________________________________</w:t>
-      </w:r>
-    </w:p>
-    <w:p/>
-    <w:p>
-      <w:r>
-        <w:t>(b)(ii) 舉出快閃記憶體與ROM的一個不同之處。 (1分)</w:t>
-      </w:r>
-    </w:p>
-    <w:p>
-      <w:pPr>
-        <w:spacing w:before="120" w:after="120"/>
-      </w:pPr>
-      <w:r>
-        <w:t>____________________________________________________________</w:t>
-      </w:r>
-    </w:p>
-    <w:p>
-      <w:pPr>
-        <w:spacing w:before="120" w:after="120"/>
-      </w:pPr>
-      <w:r>
-        <w:t>____________________________________________________________</w:t>
-      </w:r>
-    </w:p>
-    <w:p>
-      <w:pPr>
-        <w:spacing w:before="120" w:after="120"/>
-      </w:pPr>
-      <w:r>
-        <w:t>____________________________________________________________</w:t>
-      </w:r>
-    </w:p>
-    <w:p/>
-    <w:p>
-      <w:r>
-        <w:t>(c) 從車站D到車站G的行車時間估計是多少？ (1分)</w:t>
-      </w:r>
-    </w:p>
-    <w:p>
-      <w:pPr>
-        <w:spacing w:before="120" w:after="120"/>
-      </w:pPr>
-      <w:r>
-        <w:t>____________________________________________________________</w:t>
-      </w:r>
-    </w:p>
-    <w:p>
-      <w:pPr>
-        <w:spacing w:before="120" w:after="120"/>
-      </w:pPr>
-      <w:r>
-        <w:t>____________________________________________________________</w:t>
-      </w:r>
-    </w:p>
-    <w:p>
-      <w:pPr>
-        <w:spacing w:before="120" w:after="120"/>
-      </w:pPr>
-      <w:r>
-        <w:t>____________________________________________________________</w:t>
-      </w:r>
-    </w:p>
-    <w:p/>
-    <w:p>
-      <w:r>
-        <w:t>(d) 完成以下算法，以計算從車站A到車站J估計的行車時間。 (4分)</w:t>
-      </w:r>
-    </w:p>
-    <w:p>
-      <w:pPr>
-        <w:spacing w:before="120" w:after="120"/>
-      </w:pPr>
-      <w:r>
-        <w:t>____________________________________________________________</w:t>
-      </w:r>
-    </w:p>
-    <w:p>
-      <w:pPr>
-        <w:spacing w:before="120" w:after="120"/>
-      </w:pPr>
-      <w:r>
-        <w:t>____________________________________________________________</w:t>
-      </w:r>
-    </w:p>
-    <w:p>
-      <w:pPr>
-        <w:spacing w:before="120" w:after="120"/>
-      </w:pPr>
-      <w:r>
-        <w:t>____________________________________________________________</w:t>
-      </w:r>
-    </w:p>
-    <w:p>
-      <w:pPr>
-        <w:spacing w:before="120" w:after="120"/>
-      </w:pPr>
-      <w:r>
-        <w:t>____________________________________________________________</w:t>
-      </w:r>
-    </w:p>
-    <w:p/>
-    <w:p>
-      <w:r>
-        <w:t>(e) 在循環內使用變量X和Y而不使用常數的主要優點是什麼？ (2分)</w:t>
-      </w:r>
-    </w:p>
-    <w:p>
-      <w:pPr>
-        <w:spacing w:before="120" w:after="120"/>
-      </w:pPr>
-      <w:r>
-        <w:t>____________________________________________________________</w:t>
-      </w:r>
-    </w:p>
-    <w:p>
-      <w:pPr>
-        <w:spacing w:before="120" w:after="120"/>
-      </w:pPr>
-      <w:r>
-        <w:t>____________________________________________________________</w:t>
-      </w:r>
-    </w:p>
-    <w:p>
-      <w:pPr>
-        <w:spacing w:before="120" w:after="120"/>
-      </w:pPr>
-      <w:r>
-        <w:t>____________________________________________________________</w:t>
-      </w:r>
-    </w:p>
-    <w:p/>
-    <w:p>
-      <w:r>
-        <w:br w:type="page"/>
-      </w:r>
-    </w:p>
-    <w:p>
-      <w:r>
-        <w:rPr>
-          <w:b/>
-        </w:rPr>
-        <w:t>9. 志偉在某學校電腦系統中使用數據庫表格STUDENT來儲存2017年度畢業生的資料。(a)(i) PNO可能不適合作為主關鍵碼。為什麼？試簡略說明。 (12 分)</w:t>
-      </w:r>
-    </w:p>
-    <w:p>
-      <w:r>
-        <w:t>(a)(ii) 除了HKID和REGNO外，試為STUDENT建議一個主關鍵碼。 (1分)</w:t>
-      </w:r>
-    </w:p>
-    <w:p>
-      <w:pPr>
-        <w:spacing w:before="120" w:after="120"/>
-      </w:pPr>
-      <w:r>
-        <w:t>____________________________________________________________</w:t>
-      </w:r>
-    </w:p>
-    <w:p>
-      <w:pPr>
-        <w:spacing w:before="120" w:after="120"/>
-      </w:pPr>
-      <w:r>
-        <w:t>____________________________________________________________</w:t>
-      </w:r>
-    </w:p>
-    <w:p>
-      <w:pPr>
-        <w:spacing w:before="120" w:after="120"/>
-      </w:pPr>
-      <w:r>
-        <w:t>____________________________________________________________</w:t>
-      </w:r>
-    </w:p>
-    <w:p/>
-    <w:p>
-      <w:r>
-        <w:t>(b) 舉出志偉應對HKID進行的兩類有效性檢驗。 (2分)</w:t>
-      </w:r>
-    </w:p>
-    <w:p>
-      <w:pPr>
-        <w:spacing w:before="120" w:after="120"/>
-      </w:pPr>
-      <w:r>
-        <w:t>____________________________________________________________</w:t>
-      </w:r>
-    </w:p>
-    <w:p>
-      <w:pPr>
-        <w:spacing w:before="120" w:after="120"/>
-      </w:pPr>
-      <w:r>
-        <w:t>____________________________________________________________</w:t>
-      </w:r>
-    </w:p>
-    <w:p>
-      <w:pPr>
-        <w:spacing w:before="120" w:after="120"/>
-      </w:pPr>
-      <w:r>
-        <w:t>____________________________________________________________</w:t>
-      </w:r>
-    </w:p>
-    <w:p/>
-    <w:p>
-      <w:r>
-        <w:t>(c)(i) 志偉不能以ASCII來表示STUDENT內的數據。為什麼？ (1分)</w:t>
-      </w:r>
-    </w:p>
-    <w:p>
-      <w:pPr>
-        <w:spacing w:before="120" w:after="120"/>
-      </w:pPr>
-      <w:r>
-        <w:t>____________________________________________________________</w:t>
-      </w:r>
-    </w:p>
-    <w:p>
-      <w:pPr>
-        <w:spacing w:before="120" w:after="120"/>
-      </w:pPr>
-      <w:r>
-        <w:t>____________________________________________________________</w:t>
-      </w:r>
-    </w:p>
-    <w:p>
-      <w:pPr>
-        <w:spacing w:before="120" w:after="120"/>
-      </w:pPr>
-      <w:r>
-        <w:t>____________________________________________________________</w:t>
-      </w:r>
-    </w:p>
-    <w:p/>
-    <w:p>
-      <w:r>
-        <w:t>(c)(ii) 志偉需要使用Unicode而非Big-5碼來表示STUDENT內的數據。為什麼？ (1分)</w:t>
-      </w:r>
-    </w:p>
-    <w:p>
-      <w:pPr>
-        <w:spacing w:before="120" w:after="120"/>
-      </w:pPr>
-      <w:r>
-        <w:t>____________________________________________________________</w:t>
-      </w:r>
-    </w:p>
-    <w:p>
-      <w:pPr>
-        <w:spacing w:before="120" w:after="120"/>
-      </w:pPr>
-      <w:r>
-        <w:t>____________________________________________________________</w:t>
-      </w:r>
-    </w:p>
-    <w:p>
-      <w:pPr>
-        <w:spacing w:before="120" w:after="120"/>
-      </w:pPr>
-      <w:r>
-        <w:t>____________________________________________________________</w:t>
-      </w:r>
-    </w:p>
-    <w:p/>
-    <w:p>
-      <w:r>
-        <w:t>(c)(iii) 比較Unicode和Big-5碼的儲存大小要求。 (1分)</w:t>
-      </w:r>
-    </w:p>
-    <w:p>
-      <w:pPr>
-        <w:spacing w:before="120" w:after="120"/>
-      </w:pPr>
-      <w:r>
-        <w:t>____________________________________________________________</w:t>
-      </w:r>
-    </w:p>
-    <w:p>
-      <w:pPr>
-        <w:spacing w:before="120" w:after="120"/>
-      </w:pPr>
-      <w:r>
-        <w:t>____________________________________________________________</w:t>
-      </w:r>
-    </w:p>
-    <w:p>
-      <w:pPr>
-        <w:spacing w:before="120" w:after="120"/>
-      </w:pPr>
-      <w:r>
-        <w:t>____________________________________________________________</w:t>
-      </w:r>
-    </w:p>
-    <w:p/>
-    <w:p>
-      <w:r>
-        <w:t>(d) 假設STUDENT有以下五筆記錄...執行以下SQL語句的輸出是什麼？SELECT CLASS, COUNT(*) FROM STUDENT GROUP BY CLASS (2分)</w:t>
-      </w:r>
-    </w:p>
-    <w:p>
-      <w:pPr>
-        <w:spacing w:before="120" w:after="120"/>
-      </w:pPr>
-      <w:r>
-        <w:t>____________________________________________________________</w:t>
-      </w:r>
-    </w:p>
-    <w:p>
-      <w:pPr>
-        <w:spacing w:before="120" w:after="120"/>
-      </w:pPr>
-      <w:r>
-        <w:t>____________________________________________________________</w:t>
-      </w:r>
-    </w:p>
-    <w:p>
-      <w:pPr>
-        <w:spacing w:before="120" w:after="120"/>
-      </w:pPr>
-      <w:r>
-        <w:t>____________________________________________________________</w:t>
-      </w:r>
-    </w:p>
-    <w:p/>
-    <w:p>
-      <w:r>
-        <w:t>(e) 志偉嘗試使用樞紐分析表來進行上述任務。完成下列建立此樞紐分析表的步驟。 (3分)</w:t>
-      </w:r>
-    </w:p>
-    <w:p>
-      <w:pPr>
-        <w:spacing w:before="120" w:after="120"/>
-      </w:pPr>
-      <w:r>
-        <w:t>____________________________________________________________</w:t>
-      </w:r>
-    </w:p>
-    <w:p>
-      <w:pPr>
-        <w:spacing w:before="120" w:after="120"/>
-      </w:pPr>
-      <w:r>
-        <w:t>____________________________________________________________</w:t>
-      </w:r>
-    </w:p>
-    <w:p>
-      <w:pPr>
-        <w:spacing w:before="120" w:after="120"/>
-      </w:pPr>
-      <w:r>
-        <w:t>____________________________________________________________</w:t>
-      </w:r>
-    </w:p>
-    <w:p/>
-    <w:p>
-      <w:r>
-        <w:br w:type="page"/>
-      </w:r>
-    </w:p>
-    <w:p>
-      <w:r>
-        <w:rPr>
-          <w:b/>
-        </w:rPr>
-        <w:t>10. 某個網上購物網站為客戶提供不同類型的服務。(a) 客戶在該網站上可進行一些涉及以下協定的互聯網活動。試為每個協定舉出一個互聯網活動的例子。HTTP、SSL、SMTP (14 分)</w:t>
-      </w:r>
-    </w:p>
-    <w:p>
-      <w:r>
-        <w:t>(b)(i) 向不同收件人發送電子郵件時，「收件者」和「副本」之間的主要分別是什麼？ (1分)</w:t>
-      </w:r>
-    </w:p>
-    <w:p>
-      <w:pPr>
-        <w:spacing w:before="120" w:after="120"/>
-      </w:pPr>
-      <w:r>
-        <w:t>____________________________________________________________</w:t>
-      </w:r>
-    </w:p>
-    <w:p>
-      <w:pPr>
-        <w:spacing w:before="120" w:after="120"/>
-      </w:pPr>
-      <w:r>
-        <w:t>____________________________________________________________</w:t>
-      </w:r>
-    </w:p>
-    <w:p>
-      <w:pPr>
-        <w:spacing w:before="120" w:after="120"/>
-      </w:pPr>
-      <w:r>
-        <w:t>____________________________________________________________</w:t>
-      </w:r>
-    </w:p>
-    <w:p/>
-    <w:p>
-      <w:r>
-        <w:t>(b)(ii) 在此群組電子郵件中，小芬看不到其他收件人的電郵地址。為什麼？ (1分)</w:t>
-      </w:r>
-    </w:p>
-    <w:p>
-      <w:pPr>
-        <w:spacing w:before="120" w:after="120"/>
-      </w:pPr>
-      <w:r>
-        <w:t>____________________________________________________________</w:t>
-      </w:r>
-    </w:p>
-    <w:p>
-      <w:pPr>
-        <w:spacing w:before="120" w:after="120"/>
-      </w:pPr>
-      <w:r>
-        <w:t>____________________________________________________________</w:t>
-      </w:r>
-    </w:p>
-    <w:p>
-      <w:pPr>
-        <w:spacing w:before="120" w:after="120"/>
-      </w:pPr>
-      <w:r>
-        <w:t>____________________________________________________________</w:t>
-      </w:r>
-    </w:p>
-    <w:p/>
-    <w:p>
-      <w:r>
-        <w:t>(c)(i) 建議兩項措施來使登入密碼更安全。 (2分)</w:t>
-      </w:r>
-    </w:p>
-    <w:p>
-      <w:pPr>
-        <w:spacing w:before="120" w:after="120"/>
-      </w:pPr>
-      <w:r>
-        <w:t>____________________________________________________________</w:t>
-      </w:r>
-    </w:p>
-    <w:p>
-      <w:pPr>
-        <w:spacing w:before="120" w:after="120"/>
-      </w:pPr>
-      <w:r>
-        <w:t>____________________________________________________________</w:t>
-      </w:r>
-    </w:p>
-    <w:p>
-      <w:pPr>
-        <w:spacing w:before="120" w:after="120"/>
-      </w:pPr>
-      <w:r>
-        <w:t>____________________________________________________________</w:t>
-      </w:r>
-    </w:p>
-    <w:p/>
-    <w:p>
-      <w:r>
-        <w:t>(c)(ii) 網站計畫採用權標來加強保安。權標是如何幫助驗證客戶身分？ (2分)</w:t>
-      </w:r>
-    </w:p>
-    <w:p>
-      <w:pPr>
-        <w:spacing w:before="120" w:after="120"/>
-      </w:pPr>
-      <w:r>
-        <w:t>____________________________________________________________</w:t>
-      </w:r>
-    </w:p>
-    <w:p>
-      <w:pPr>
-        <w:spacing w:before="120" w:after="120"/>
-      </w:pPr>
-      <w:r>
-        <w:t>____________________________________________________________</w:t>
-      </w:r>
-    </w:p>
-    <w:p>
-      <w:pPr>
-        <w:spacing w:before="120" w:after="120"/>
-      </w:pPr>
-      <w:r>
-        <w:t>____________________________________________________________</w:t>
-      </w:r>
-    </w:p>
-    <w:p/>
-    <w:p>
-      <w:r>
-        <w:br w:type="page"/>
-      </w:r>
-    </w:p>
-    <w:p>
-      <w:r>
-        <w:rPr>
-          <w:b/>
-        </w:rPr>
-        <w:t>11. 某中學開發一個綜合網上學生系統，在校園內提供一些工作站讓學生使用及接達此系統。(a)(i) 這些工作站的輸入設備有下列兩個安裝選項。舉出每個選項的優點。觸式屏幕、鍵盤和滑鼠 (8 分)</w:t>
-      </w:r>
-    </w:p>
-    <w:p>
-      <w:r>
-        <w:t>(a)(ii) 除了顯示屏和打印機外，建議這些工作站的另一附加輸出設備，並解說其用途。 (1分)</w:t>
-      </w:r>
-    </w:p>
-    <w:p>
-      <w:pPr>
-        <w:spacing w:before="120" w:after="120"/>
-      </w:pPr>
-      <w:r>
-        <w:t>____________________________________________________________</w:t>
-      </w:r>
-    </w:p>
-    <w:p>
-      <w:pPr>
-        <w:spacing w:before="120" w:after="120"/>
-      </w:pPr>
-      <w:r>
-        <w:t>____________________________________________________________</w:t>
-      </w:r>
-    </w:p>
-    <w:p>
-      <w:pPr>
-        <w:spacing w:before="120" w:after="120"/>
-      </w:pPr>
-      <w:r>
-        <w:t>____________________________________________________________</w:t>
-      </w:r>
-    </w:p>
-    <w:p/>
-    <w:p>
-      <w:r>
-        <w:t>(b) 安裝這些工作站需要網絡界面卡、網絡電纜和交換器。簡略說明這些硬件的用途。 (3分)</w:t>
-      </w:r>
-    </w:p>
-    <w:p>
-      <w:pPr>
-        <w:spacing w:before="120" w:after="120"/>
-      </w:pPr>
-      <w:r>
-        <w:t>____________________________________________________________</w:t>
-      </w:r>
-    </w:p>
-    <w:p>
-      <w:pPr>
-        <w:spacing w:before="120" w:after="120"/>
-      </w:pPr>
-      <w:r>
-        <w:t>____________________________________________________________</w:t>
-      </w:r>
-    </w:p>
-    <w:p>
-      <w:pPr>
-        <w:spacing w:before="120" w:after="120"/>
-      </w:pPr>
-      <w:r>
-        <w:t>____________________________________________________________</w:t>
-      </w:r>
-    </w:p>
-    <w:p/>
-    <w:p>
-      <w:r>
-        <w:t>(c) 舉出使用此學生系統勝於閱讀圖書館英文書籍對學習的兩點好處。 (2分)</w:t>
-      </w:r>
-    </w:p>
-    <w:p>
-      <w:pPr>
-        <w:spacing w:before="120" w:after="120"/>
-      </w:pPr>
-      <w:r>
-        <w:t>____________________________________________________________</w:t>
-      </w:r>
-    </w:p>
-    <w:p>
-      <w:pPr>
-        <w:spacing w:before="120" w:after="120"/>
-      </w:pPr>
-      <w:r>
-        <w:t>____________________________________________________________</w:t>
-      </w:r>
-    </w:p>
-    <w:p>
-      <w:pPr>
-        <w:spacing w:before="120" w:after="120"/>
-      </w:pPr>
-      <w:r>
-        <w:t>____________________________________________________________</w:t>
-      </w:r>
-    </w:p>
-    <w:p/>
-    <w:p>
-      <w:r>
-        <w:t>(d)(i) 學生可由此系統所接收到的所有電郵，自動轉寄到他們個人電郵戶口。這做法對學生有什麼主要好處？ (1分)</w:t>
-      </w:r>
-    </w:p>
-    <w:p>
-      <w:pPr>
-        <w:spacing w:before="120" w:after="120"/>
-      </w:pPr>
-      <w:r>
-        <w:t>____________________________________________________________</w:t>
-      </w:r>
-    </w:p>
-    <w:p>
-      <w:pPr>
-        <w:spacing w:before="120" w:after="120"/>
-      </w:pPr>
-      <w:r>
-        <w:t>____________________________________________________________</w:t>
-      </w:r>
-    </w:p>
-    <w:p>
-      <w:pPr>
-        <w:spacing w:before="120" w:after="120"/>
-      </w:pPr>
-      <w:r>
-        <w:t>____________________________________________________________</w:t>
-      </w:r>
-    </w:p>
-    <w:p/>
-    <w:p>
-      <w:r>
-        <w:t>(d)(ii) 舉出M2勝於M1的好處。 (1分)</w:t>
-      </w:r>
-    </w:p>
-    <w:p>
-      <w:pPr>
-        <w:spacing w:before="120" w:after="120"/>
-      </w:pPr>
-      <w:r>
-        <w:t>____________________________________________________________</w:t>
-      </w:r>
-    </w:p>
-    <w:p>
-      <w:pPr>
-        <w:spacing w:before="120" w:after="120"/>
-      </w:pPr>
-      <w:r>
-        <w:t>____________________________________________________________</w:t>
-      </w:r>
-    </w:p>
-    <w:p>
-      <w:pPr>
-        <w:spacing w:before="120" w:after="120"/>
-      </w:pPr>
-      <w:r>
-        <w:t>____________________________________________________________</w:t>
-      </w:r>
-    </w:p>
-    <w:p/>
-    <w:p>
-      <w:r>
-        <w:t>(d)(iii) 舉出M1勝於M2的好處。 (1分)</w:t>
-      </w:r>
-    </w:p>
-    <w:p>
-      <w:pPr>
-        <w:spacing w:before="120" w:after="120"/>
-      </w:pPr>
-      <w:r>
-        <w:t>____________________________________________________________</w:t>
-      </w:r>
-    </w:p>
-    <w:p>
-      <w:pPr>
-        <w:spacing w:before="120" w:after="120"/>
-      </w:pPr>
-      <w:r>
-        <w:t>____________________________________________________________</w:t>
-      </w:r>
-    </w:p>
-    <w:p>
-      <w:pPr>
-        <w:spacing w:before="120" w:after="120"/>
-      </w:pPr>
-      <w:r>
-        <w:t>____________________________________________________________</w:t>
-      </w:r>
-    </w:p>
-    <w:p/>
-    <w:p>
-      <w:r>
-        <w:br w:type="page"/>
-      </w:r>
-    </w:p>
-    <w:p>
-      <w:r>
-        <w:rPr>
-          <w:b/>
-        </w:rPr>
-        <w:t>12. 志明是某學校的資訊科技技術員。(a)(i) 此抗電腦病毒軟件需要進行更新。為什麼？舉出兩個原因。 (12 分)</w:t>
-      </w:r>
-    </w:p>
-    <w:p>
-      <w:r>
-        <w:t>(a)(ii) 除了抗電腦病毒軟件之外，為學校網絡建議另一個保安措施，並舉出這措施可減低的保安威脅。 (2分)</w:t>
-      </w:r>
-    </w:p>
-    <w:p>
-      <w:pPr>
-        <w:spacing w:before="120" w:after="120"/>
-      </w:pPr>
-      <w:r>
-        <w:t>____________________________________________________________</w:t>
-      </w:r>
-    </w:p>
-    <w:p>
-      <w:pPr>
-        <w:spacing w:before="120" w:after="120"/>
-      </w:pPr>
-      <w:r>
-        <w:t>____________________________________________________________</w:t>
-      </w:r>
-    </w:p>
-    <w:p>
-      <w:pPr>
-        <w:spacing w:before="120" w:after="120"/>
-      </w:pPr>
-      <w:r>
-        <w:t>____________________________________________________________</w:t>
-      </w:r>
-    </w:p>
-    <w:p/>
-    <w:p>
-      <w:r>
-        <w:t>(b)(i) 成批工件處理，並行式處理，以及實時處理，哪種操作模式最能描述志明的工作？簡略說明你的答案。 (2分)</w:t>
-      </w:r>
-    </w:p>
-    <w:p>
-      <w:pPr>
-        <w:spacing w:before="120" w:after="120"/>
-      </w:pPr>
-      <w:r>
-        <w:t>____________________________________________________________</w:t>
-      </w:r>
-    </w:p>
-    <w:p>
-      <w:pPr>
-        <w:spacing w:before="120" w:after="120"/>
-      </w:pPr>
-      <w:r>
-        <w:t>____________________________________________________________</w:t>
-      </w:r>
-    </w:p>
-    <w:p>
-      <w:pPr>
-        <w:spacing w:before="120" w:after="120"/>
-      </w:pPr>
-      <w:r>
-        <w:t>____________________________________________________________</w:t>
-      </w:r>
-    </w:p>
-    <w:p/>
-    <w:p>
-      <w:r>
-        <w:t>(b)(ii) 志明瀏覽一網站來下載某免費軟件...舉出這些操作系統的兩項差異。 (2分)</w:t>
-      </w:r>
-    </w:p>
-    <w:p>
-      <w:pPr>
-        <w:spacing w:before="120" w:after="120"/>
-      </w:pPr>
-      <w:r>
-        <w:t>____________________________________________________________</w:t>
-      </w:r>
-    </w:p>
-    <w:p>
-      <w:pPr>
-        <w:spacing w:before="120" w:after="120"/>
-      </w:pPr>
-      <w:r>
-        <w:t>____________________________________________________________</w:t>
-      </w:r>
-    </w:p>
-    <w:p>
-      <w:pPr>
-        <w:spacing w:before="120" w:after="120"/>
-      </w:pPr>
-      <w:r>
-        <w:t>____________________________________________________________</w:t>
-      </w:r>
-    </w:p>
-    <w:p/>
-    <w:p>
-      <w:r>
-        <w:t>(c)(i) 除了家庭收入之外，提出引致數碼隔閡的兩個重要因素。 (2分)</w:t>
-      </w:r>
-    </w:p>
-    <w:p>
-      <w:pPr>
-        <w:spacing w:before="120" w:after="120"/>
-      </w:pPr>
-      <w:r>
-        <w:t>____________________________________________________________</w:t>
-      </w:r>
-    </w:p>
-    <w:p>
-      <w:pPr>
-        <w:spacing w:before="120" w:after="120"/>
-      </w:pPr>
-      <w:r>
-        <w:t>____________________________________________________________</w:t>
-      </w:r>
-    </w:p>
-    <w:p>
-      <w:pPr>
-        <w:spacing w:before="120" w:after="120"/>
-      </w:pPr>
-      <w:r>
-        <w:t>____________________________________________________________</w:t>
-      </w:r>
-    </w:p>
-    <w:p/>
-    <w:p>
-      <w:r>
-        <w:t>(c)(ii) 舉出兩個彌收數碼隔閡的方法。 (2分)</w:t>
-      </w:r>
-    </w:p>
-    <w:p>
-      <w:pPr>
-        <w:spacing w:before="120" w:after="120"/>
-      </w:pPr>
-      <w:r>
-        <w:t>____________________________________________________________</w:t>
-      </w:r>
-    </w:p>
-    <w:p>
-      <w:pPr>
-        <w:spacing w:before="120" w:after="120"/>
-      </w:pPr>
-      <w:r>
-        <w:t>____________________________________________________________</w:t>
-      </w:r>
-    </w:p>
-    <w:p>
-      <w:pPr>
-        <w:spacing w:before="120" w:after="120"/>
-      </w:pPr>
-      <w:r>
-        <w:t>____________________________________________________________</w:t>
-      </w:r>
-    </w:p>
-    <w:p/>
-    <w:p>
-      <w:r>
-        <w:br w:type="page"/>
-      </w:r>
-    </w:p>
-    <w:p>
-      <w:r>
-        <w:rPr>
-          <w:b/>
-        </w:rPr>
-        <w:t>13. 某大學所有課室均會錄影，吳先生是該大學的資訊科技助理，他打算建構一個網上系統，讓學生觀看這些視像。(a) 比較AVI和MP4，舉出使用每種格式來儲存這些視像的一個好處。 (9 分)</w:t>
-      </w:r>
-    </w:p>
-    <w:p>
-      <w:r>
-        <w:t>(b) 吳先生為每個課程分配60GB儲存空間，在此系統內，每1分鐘視像大概佔用11MB。估算每個課程最多可以儲存視像的時數。請展示你的計算。 (2分)</w:t>
-      </w:r>
-    </w:p>
-    <w:p>
-      <w:pPr>
-        <w:spacing w:before="120" w:after="120"/>
-      </w:pPr>
-      <w:r>
-        <w:t>____________________________________________________________</w:t>
-      </w:r>
-    </w:p>
-    <w:p>
-      <w:pPr>
-        <w:spacing w:before="120" w:after="120"/>
-      </w:pPr>
-      <w:r>
-        <w:t>____________________________________________________________</w:t>
-      </w:r>
-    </w:p>
-    <w:p>
-      <w:pPr>
-        <w:spacing w:before="120" w:after="120"/>
-      </w:pPr>
-      <w:r>
-        <w:t>____________________________________________________________</w:t>
-      </w:r>
-    </w:p>
-    <w:p/>
-    <w:p>
-      <w:r>
-        <w:t>(c)(i) 他發覺使用數據壓縮程式幫助不大。為什麼？ (1分)</w:t>
-      </w:r>
-    </w:p>
-    <w:p>
-      <w:pPr>
-        <w:spacing w:before="120" w:after="120"/>
-      </w:pPr>
-      <w:r>
-        <w:t>____________________________________________________________</w:t>
-      </w:r>
-    </w:p>
-    <w:p>
-      <w:pPr>
-        <w:spacing w:before="120" w:after="120"/>
-      </w:pPr>
-      <w:r>
-        <w:t>____________________________________________________________</w:t>
-      </w:r>
-    </w:p>
-    <w:p>
-      <w:pPr>
-        <w:spacing w:before="120" w:after="120"/>
-      </w:pPr>
-      <w:r>
-        <w:t>____________________________________________________________</w:t>
-      </w:r>
-    </w:p>
-    <w:p/>
-    <w:p>
-      <w:r>
-        <w:t>(c)(ii) 他發覺使用磁碟重組軟件也幫助不大。為什麼？ (2分)</w:t>
-      </w:r>
-    </w:p>
-    <w:p>
-      <w:pPr>
-        <w:spacing w:before="120" w:after="120"/>
-      </w:pPr>
-      <w:r>
-        <w:t>____________________________________________________________</w:t>
-      </w:r>
-    </w:p>
-    <w:p>
-      <w:pPr>
-        <w:spacing w:before="120" w:after="120"/>
-      </w:pPr>
-      <w:r>
-        <w:t>____________________________________________________________</w:t>
-      </w:r>
-    </w:p>
-    <w:p>
-      <w:pPr>
-        <w:spacing w:before="120" w:after="120"/>
-      </w:pPr>
-      <w:r>
-        <w:t>____________________________________________________________</w:t>
-      </w:r>
-    </w:p>
-    <w:p/>
-    <w:p>
-      <w:r>
-        <w:t>(c)(iii) 在不改變所分配儲存空間大小的前提下，為吳先生建議一個解決方案。 (1分)</w:t>
-      </w:r>
-    </w:p>
-    <w:p>
-      <w:pPr>
-        <w:spacing w:before="120" w:after="120"/>
-      </w:pPr>
-      <w:r>
-        <w:t>____________________________________________________________</w:t>
-      </w:r>
-    </w:p>
-    <w:p>
-      <w:pPr>
-        <w:spacing w:before="120" w:after="120"/>
-      </w:pPr>
-      <w:r>
-        <w:t>____________________________________________________________</w:t>
-      </w:r>
-    </w:p>
-    <w:p>
-      <w:pPr>
-        <w:spacing w:before="120" w:after="120"/>
-      </w:pPr>
-      <w:r>
-        <w:t>____________________________________________________________</w:t>
-      </w:r>
-    </w:p>
-    <w:p/>
-    <w:p>
-      <w:r>
-        <w:t>(d) 吳先生考慮使用串流傳輸技術來現場直播課堂。舉出應用串流傳輸技術的一個好處，並指出它的一項限制。 (2分)</w:t>
-      </w:r>
-    </w:p>
-    <w:p>
-      <w:pPr>
-        <w:spacing w:before="120" w:after="120"/>
-      </w:pPr>
-      <w:r>
-        <w:t>____________________________________________________________</w:t>
-      </w:r>
-    </w:p>
-    <w:p>
-      <w:pPr>
-        <w:spacing w:before="120" w:after="120"/>
-      </w:pPr>
-      <w:r>
-        <w:t>____________________________________________________________</w:t>
-      </w:r>
-    </w:p>
-    <w:p>
-      <w:pPr>
-        <w:spacing w:before="120" w:after="120"/>
-      </w:pPr>
-      <w:r>
-        <w:t>____________________________________________________________</w:t>
-      </w:r>
-    </w:p>
-    <w:p/>
-    <w:p>
-      <w:r>
-        <w:t>(e) 公開密碼匙的基礎建設(PKI)是否適合防止竊聽和資訊阻截？簡略說明。 (2分)</w:t>
-      </w:r>
-    </w:p>
-    <w:p>
-      <w:pPr>
-        <w:spacing w:before="120" w:after="120"/>
-      </w:pPr>
-      <w:r>
-        <w:t>____________________________________________________________</w:t>
-      </w:r>
-    </w:p>
-    <w:p>
-      <w:pPr>
-        <w:spacing w:before="120" w:after="120"/>
-      </w:pPr>
-      <w:r>
-        <w:t>____________________________________________________________</w:t>
-      </w:r>
-    </w:p>
-    <w:p>
-      <w:pPr>
-        <w:spacing w:before="120" w:after="120"/>
-      </w:pPr>
-      <w:r>
-        <w:t>____________________________________________________________</w:t>
-      </w:r>
-    </w:p>
-    <w:p/>
-    <w:p>
-      <w:r>
-        <w:br w:type="page"/>
-      </w:r>
-    </w:p>
-    <w:p>
-      <w:r>
-        <w:rPr>
-          <w:b/>
-        </w:rPr>
-        <w:t>14. 王小姐使用數據庫表ACT來儲存她的學校內課外活動的資料... (a) 解釋為什麼TEACHER不能成為ACT的主關鍵碼。利用一個例子來展示你的答案。 (9 分)</w:t>
-      </w:r>
-    </w:p>
-    <w:p>
-      <w:r>
-        <w:t>(b) 執行以下SQL語句後的輸出是什麼？SELECT TYPE, SUM(QUOTA) FROM ACT GROUP BY TYPE (2分)</w:t>
-      </w:r>
-    </w:p>
-    <w:p>
-      <w:pPr>
-        <w:spacing w:before="120" w:after="120"/>
-      </w:pPr>
-      <w:r>
-        <w:t>____________________________________________________________</w:t>
-      </w:r>
-    </w:p>
-    <w:p>
-      <w:pPr>
-        <w:spacing w:before="120" w:after="120"/>
-      </w:pPr>
-      <w:r>
-        <w:t>____________________________________________________________</w:t>
-      </w:r>
-    </w:p>
-    <w:p>
-      <w:pPr>
-        <w:spacing w:before="120" w:after="120"/>
-      </w:pPr>
-      <w:r>
-        <w:t>____________________________________________________________</w:t>
-      </w:r>
-    </w:p>
-    <w:p/>
-    <w:p>
-      <w:r>
-        <w:t>(c)(i) 王小姐於CODE內定義一項有效性檢驗的規則...在五筆記錄中哪一個CODE的值是無效的？ (1分)</w:t>
-      </w:r>
-    </w:p>
-    <w:p>
-      <w:pPr>
-        <w:spacing w:before="120" w:after="120"/>
-      </w:pPr>
-      <w:r>
-        <w:t>____________________________________________________________</w:t>
-      </w:r>
-    </w:p>
-    <w:p>
-      <w:pPr>
-        <w:spacing w:before="120" w:after="120"/>
-      </w:pPr>
-      <w:r>
-        <w:t>____________________________________________________________</w:t>
-      </w:r>
-    </w:p>
-    <w:p>
-      <w:pPr>
-        <w:spacing w:before="120" w:after="120"/>
-      </w:pPr>
-      <w:r>
-        <w:t>____________________________________________________________</w:t>
-      </w:r>
-    </w:p>
-    <w:p/>
-    <w:p>
-      <w:r>
-        <w:t>(c)(ii) QUOTA儲存每項活動的限額。建議兩項在QUOTA上進行的有效性檢驗。 (2分)</w:t>
-      </w:r>
-    </w:p>
-    <w:p>
-      <w:pPr>
-        <w:spacing w:before="120" w:after="120"/>
-      </w:pPr>
-      <w:r>
-        <w:t>____________________________________________________________</w:t>
-      </w:r>
-    </w:p>
-    <w:p>
-      <w:pPr>
-        <w:spacing w:before="120" w:after="120"/>
-      </w:pPr>
-      <w:r>
-        <w:t>____________________________________________________________</w:t>
-      </w:r>
-    </w:p>
-    <w:p>
-      <w:pPr>
-        <w:spacing w:before="120" w:after="120"/>
-      </w:pPr>
-      <w:r>
-        <w:t>____________________________________________________________</w:t>
-      </w:r>
-    </w:p>
-    <w:p/>
-    <w:p>
-      <w:r>
-        <w:t>(d)(i) 王小姐在D8輸入公式，以儲存活動的平均限額。寫出D8的公式。 (1分)</w:t>
-      </w:r>
-    </w:p>
-    <w:p>
-      <w:pPr>
-        <w:spacing w:before="120" w:after="120"/>
-      </w:pPr>
-      <w:r>
-        <w:t>____________________________________________________________</w:t>
-      </w:r>
-    </w:p>
-    <w:p>
-      <w:pPr>
-        <w:spacing w:before="120" w:after="120"/>
-      </w:pPr>
-      <w:r>
-        <w:t>____________________________________________________________</w:t>
-      </w:r>
-    </w:p>
-    <w:p>
-      <w:pPr>
-        <w:spacing w:before="120" w:after="120"/>
-      </w:pPr>
-      <w:r>
-        <w:t>____________________________________________________________</w:t>
-      </w:r>
-    </w:p>
-    <w:p/>
-    <w:p>
-      <w:r>
-        <w:t>(d)(ii) 王小姐利用D11和D12來分別儲存TYPE=‘A’和TYPE=‘B’的活動數目。她在D11輸入公式，然後複製到D12。寫出D11的公式。 (2分)</w:t>
-      </w:r>
-    </w:p>
-    <w:p>
-      <w:pPr>
-        <w:spacing w:before="120" w:after="120"/>
-      </w:pPr>
-      <w:r>
-        <w:t>____________________________________________________________</w:t>
-      </w:r>
-    </w:p>
-    <w:p>
-      <w:pPr>
-        <w:spacing w:before="120" w:after="120"/>
-      </w:pPr>
-      <w:r>
-        <w:t>____________________________________________________________</w:t>
-      </w:r>
-    </w:p>
-    <w:p>
-      <w:pPr>
-        <w:spacing w:before="120" w:after="120"/>
-      </w:pPr>
-      <w:r>
-        <w:t>____________________________________________________________</w:t>
-      </w:r>
-    </w:p>
-    <w:p/>
-    <w:p>
-      <w:r>
-        <w:t>(e) 現在有三個新的課外活動...王小姐需要預備一個包含數張投影片的演示...草擬這個演示的版面設計，並加注釋。 (3分)</w:t>
-      </w:r>
-    </w:p>
-    <w:p>
-      <w:pPr>
-        <w:spacing w:before="120" w:after="120"/>
-      </w:pPr>
-      <w:r>
-        <w:t>____________________________________________________________</w:t>
-      </w:r>
-    </w:p>
-    <w:p>
-      <w:pPr>
-        <w:spacing w:before="120" w:after="120"/>
-      </w:pPr>
-      <w:r>
-        <w:t>____________________________________________________________</w:t>
-      </w:r>
-    </w:p>
-    <w:p>
-      <w:pPr>
-        <w:spacing w:before="120" w:after="120"/>
-      </w:pPr>
-      <w:r>
-        <w:t>____________________________________________________________</w:t>
-      </w:r>
-    </w:p>
-    <w:p/>
-    <w:p>
-      <w:r>
-        <w:br w:type="page"/>
-      </w:r>
-    </w:p>
-    <w:p>
-      <w:r>
-        <w:rPr>
-          <w:b/>
-        </w:rPr>
-        <w:t>15. 莉莉設計了一個猜數字遊戲的算法... (a) 假設ANSWER的值是19。為每個值輸出建議一個值來測試這個算法。 (10 分)</w:t>
-      </w:r>
-    </w:p>
-    <w:p>
-      <w:r>
-        <w:t>(b)(i) 完成下列算法這些修改。 (4分)</w:t>
-      </w:r>
-    </w:p>
-    <w:p>
-      <w:pPr>
-        <w:spacing w:before="120" w:after="120"/>
-      </w:pPr>
-      <w:r>
-        <w:t>____________________________________________________________</w:t>
-      </w:r>
-    </w:p>
-    <w:p>
-      <w:pPr>
-        <w:spacing w:before="120" w:after="120"/>
-      </w:pPr>
-      <w:r>
-        <w:t>____________________________________________________________</w:t>
-      </w:r>
-    </w:p>
-    <w:p>
-      <w:pPr>
-        <w:spacing w:before="120" w:after="120"/>
-      </w:pPr>
-      <w:r>
-        <w:t>____________________________________________________________</w:t>
-      </w:r>
-    </w:p>
-    <w:p>
-      <w:pPr>
-        <w:spacing w:before="120" w:after="120"/>
-      </w:pPr>
-      <w:r>
-        <w:t>____________________________________________________________</w:t>
-      </w:r>
-    </w:p>
-    <w:p/>
-    <w:p>
-      <w:r>
-        <w:t>(b)(ii) 如果刪除行號14「如果(GUESS = ANSWER)則」，這個算法的輸出可能是錯誤的。為什麼？ (1分)</w:t>
-      </w:r>
-    </w:p>
-    <w:p>
-      <w:pPr>
-        <w:spacing w:before="120" w:after="120"/>
-      </w:pPr>
-      <w:r>
-        <w:t>____________________________________________________________</w:t>
-      </w:r>
-    </w:p>
-    <w:p>
-      <w:pPr>
-        <w:spacing w:before="120" w:after="120"/>
-      </w:pPr>
-      <w:r>
-        <w:t>____________________________________________________________</w:t>
-      </w:r>
-    </w:p>
-    <w:p>
-      <w:pPr>
-        <w:spacing w:before="120" w:after="120"/>
-      </w:pPr>
-      <w:r>
-        <w:t>____________________________________________________________</w:t>
-      </w:r>
-    </w:p>
-    <w:p/>
-    <w:p>
-      <w:r>
-        <w:t>(c)(i) 莉莉授權此程式為開放源碼軟件。用戶可對此程式做什麼？舉出兩個例子。 (2分)</w:t>
-      </w:r>
-    </w:p>
-    <w:p>
-      <w:pPr>
-        <w:spacing w:before="120" w:after="120"/>
-      </w:pPr>
-      <w:r>
-        <w:t>____________________________________________________________</w:t>
-      </w:r>
-    </w:p>
-    <w:p>
-      <w:pPr>
-        <w:spacing w:before="120" w:after="120"/>
-      </w:pPr>
-      <w:r>
-        <w:t>____________________________________________________________</w:t>
-      </w:r>
-    </w:p>
-    <w:p>
-      <w:pPr>
-        <w:spacing w:before="120" w:after="120"/>
-      </w:pPr>
-      <w:r>
-        <w:t>____________________________________________________________</w:t>
-      </w:r>
-    </w:p>
-    <w:p/>
-    <w:p>
-      <w:r>
-        <w:t>(c)(ii) 有些用戶在其流動裝置上安裝這個程式，並每天長時間玩這個遊戲，因而引致了一些健康問題。除了休息之外，建議兩個可舒緩這些健康問題的方法。 (2分)</w:t>
+        <w:t>該商店使用二維碼來標示每一件貨品，方便快速結帳。與傳統的條碼相比，使用二維碼有哪 **兩個** 好處？ (2分)</w:t>
       </w:r>
     </w:p>
     <w:p>
@@ -2098,8 +1034,8 @@
       </w:r>
     </w:p>
     <w:sectPr>
-      <w:pgSz w:w="12240" w:h="15840"/>
-      <w:pgMar w:top="1440" w:right="1800" w:bottom="1440" w:left="1800" w:header="720" w:footer="720" w:gutter="0"/>
+      <w:pgSz w:w="11909" w:h="16834"/>
+      <w:pgMar w:top="1440" w:right="1440" w:bottom="1440" w:left="1440" w:header="720" w:footer="720" w:gutter="0"/>
       <w:cols w:space="720"/>
       <w:docGrid w:linePitch="360"/>
     </w:sectPr>

--- a/markdown/S4_ict/generate_file/result/Exercise.docx
+++ b/markdown/S4_ict/generate_file/result/Exercise.docx
@@ -25,7 +25,7 @@
         <w:jc w:val="center"/>
       </w:pPr>
       <w:r>
-        <w:t>考試日期：2026/01/01 | 考試時間：75 | 總分: 60</w:t>
+        <w:t>考試日期：0 | 考試時間：0 | 總分: 0</w:t>
       </w:r>
     </w:p>
     <w:p>
@@ -51,27 +51,27 @@
         <w:rPr>
           <w:b/>
         </w:rPr>
-        <w:t>1. 以下哪一項硬件同時具備輸入和輸出的功能？ (1 分)</w:t>
+        <w:t>1. 志明正在使用運動手錶記錄他的步數和跑步距離。該手錶主要依賴以下哪項傳感器來計算步數？ (1 分)</w:t>
       </w:r>
     </w:p>
     <w:p>
       <w:r>
-        <w:t xml:space="preserve">   A. 輕觸式屏幕 (Touch Screen)</w:t>
+        <w:t xml:space="preserve">   A. 氣壓計</w:t>
       </w:r>
     </w:p>
     <w:p>
       <w:r>
-        <w:t xml:space="preserve">   B. 繪圖板 (Graphics Tablet)</w:t>
+        <w:t xml:space="preserve">   B. 加速計 (Accelerometer)</w:t>
       </w:r>
     </w:p>
     <w:p>
       <w:r>
-        <w:t xml:space="preserve">   C. 網絡攝影機 (Webcam)</w:t>
+        <w:t xml:space="preserve">   C. 光距離感應器</w:t>
       </w:r>
     </w:p>
     <w:p>
       <w:r>
-        <w:t xml:space="preserve">   D. 揚聲器 (Speaker)</w:t>
+        <w:t xml:space="preserve">   D. 溫度計</w:t>
       </w:r>
     </w:p>
     <w:p/>
@@ -80,27 +80,27 @@
         <w:rPr>
           <w:b/>
         </w:rPr>
-        <w:t>2. 以下哪項關於數據 (Data) 和資訊 (Information) 的描述是正確的？ (1 分)</w:t>
+        <w:t>2. 許多銀行應用程式支援「生物特徵認證」登入。以下哪項不屬於生物特徵輸入設備的應用？ (1 分)</w:t>
       </w:r>
     </w:p>
     <w:p>
       <w:r>
-        <w:t xml:space="preserve">   A. 一組學生的身高數字列表（例如：165 ,172,168）是資訊。</w:t>
+        <w:t xml:space="preserve">   A. 使用指紋解鎖手機</w:t>
       </w:r>
     </w:p>
     <w:p>
       <w:r>
-        <w:t xml:space="preserve">   B. 處理數據的目的是將其轉換為有意義的資訊。</w:t>
+        <w:t xml:space="preserve">   B. 使用人臉識別確認付款</w:t>
       </w:r>
     </w:p>
     <w:p>
       <w:r>
-        <w:t xml:space="preserve">   C. 數據必定是數字，而資訊必定是文字。</w:t>
+        <w:t xml:space="preserve">   C. 輸入一次性密碼 (OTP) 登入</w:t>
       </w:r>
     </w:p>
     <w:p>
       <w:r>
-        <w:t xml:space="preserve">   D. 「輸入-處理-輸出」週期中的「輸出」必定是數據。</w:t>
+        <w:t xml:space="preserve">   D. 透過虹膜掃描進入數據中心</w:t>
       </w:r>
     </w:p>
     <w:p/>
@@ -109,27 +109,27 @@
         <w:rPr>
           <w:b/>
         </w:rPr>
-        <w:t>3. 在資訊處理的七個階段中，將數據上傳到雲端儲存服務屬於哪個階段？ (1 分)</w:t>
+        <w:t>3. 關於電腦系統中的「寄存器」(Registers)，以下哪項描述是正確的？ (1 分)</w:t>
       </w:r>
     </w:p>
     <w:p>
       <w:r>
-        <w:t xml:space="preserve">   A. 收集 (Collection)</w:t>
+        <w:t xml:space="preserve">   A. 它們位於硬碟中，用於儲存操作系統</w:t>
       </w:r>
     </w:p>
     <w:p>
       <w:r>
-        <w:t xml:space="preserve">   B. 組織 (Organization)</w:t>
+        <w:t xml:space="preserve">   B. 它們位於 RAM 中，存取速度比 Cache 慢</w:t>
       </w:r>
     </w:p>
     <w:p>
       <w:r>
-        <w:t xml:space="preserve">   C. 傳輸 (Transmission)</w:t>
+        <w:t xml:space="preserve">   C. 它們位於 CPU 內部，用於暫存指令或數據，存取速度極快</w:t>
       </w:r>
     </w:p>
     <w:p>
       <w:r>
-        <w:t xml:space="preserve">   D. 分析 (Analysis)</w:t>
+        <w:t xml:space="preserve">   D. 它們是唯讀的，不能被寫入</w:t>
       </w:r>
     </w:p>
     <w:p/>
@@ -138,27 +138,33 @@
         <w:rPr>
           <w:b/>
         </w:rPr>
-        <w:t>4. 某個網上登記系統要求用戶輸入的出生日期必須在「完成日期」之前。這應用了哪一種數據有效性檢驗？ (1 分)</w:t>
+        <w:t>4. 以下哪項關於「數據匯流排」(Data Bus) 的描述是正確的？</w:t>
+        <w:br/>
+        <w:t>(1) 它是雙向傳輸的</w:t>
+        <w:br/>
+        <w:t>(2) 它的寬度決定了 CPU 一次能傳送的數據量</w:t>
+        <w:br/>
+        <w:t>(3) 它用於傳送記憶體地址位置 (1 分)</w:t>
       </w:r>
     </w:p>
     <w:p>
       <w:r>
-        <w:t xml:space="preserve">   A. 類型檢查 (Type check)</w:t>
+        <w:t xml:space="preserve">   A. 只有 (1)</w:t>
       </w:r>
     </w:p>
     <w:p>
       <w:r>
-        <w:t xml:space="preserve">   B. 範圍檢查 (Range check)</w:t>
+        <w:t xml:space="preserve">   B. 只有 (2)</w:t>
       </w:r>
     </w:p>
     <w:p>
       <w:r>
-        <w:t xml:space="preserve">   C. 一致性檢查 (Consistency check)</w:t>
+        <w:t xml:space="preserve">   C. 只有 (1) 和 (2)</w:t>
       </w:r>
     </w:p>
     <w:p>
       <w:r>
-        <w:t xml:space="preserve">   D. 唯一性檢查 (Uniqueness check)</w:t>
+        <w:t xml:space="preserve">   D. 只有 (2) 和 (3)</w:t>
       </w:r>
     </w:p>
     <w:p/>
@@ -167,65 +173,27 @@
         <w:rPr>
           <w:b/>
         </w:rPr>
-        <w:t>5. 當收銀員掃描商品條碼時，系統發出嗶聲並顯示商品資訊。這個過程涉及以下哪些步驟？(1) 輸入</w:t>
-        <w:tab/>
-        <w:t>(2) 處理</w:t>
-        <w:tab/>
-        <w:t>(3) 輸出 (1 分)</w:t>
+        <w:t>5. 以下哪項工作最適合使用「實時處理」(Real-time processing) 模式？ (1 分)</w:t>
       </w:r>
     </w:p>
     <w:p>
       <w:r>
-        <w:t xml:space="preserve">   A. 只有 (1) 和 (2)</w:t>
+        <w:t xml:space="preserve">   A. 計算全校學生的考試平均分</w:t>
       </w:r>
     </w:p>
     <w:p>
       <w:r>
-        <w:t xml:space="preserve">   B. 只有 (1) 和 (3)</w:t>
+        <w:t xml:space="preserve">   B. 列印每月電費單</w:t>
       </w:r>
     </w:p>
     <w:p>
       <w:r>
-        <w:t xml:space="preserve">   C. 只有 (2) 和 (3)</w:t>
+        <w:t xml:space="preserve">   C. 飛機的自動導航系統控制</w:t>
       </w:r>
     </w:p>
     <w:p>
       <w:r>
-        <w:t xml:space="preserve">   D. (1)、(2) 和 (3)</w:t>
-      </w:r>
-    </w:p>
-    <w:p/>
-    <w:p>
-      <w:r>
-        <w:br w:type="page"/>
-      </w:r>
-    </w:p>
-    <w:p>
-      <w:r>
-        <w:rPr>
-          <w:b/>
-        </w:rPr>
-        <w:t>6. 哪種儲存設備是以順序存取 (sequential access) 方式運作的？ (1 分)</w:t>
-      </w:r>
-    </w:p>
-    <w:p>
-      <w:r>
-        <w:t xml:space="preserve">   A. 固態硬碟 (SSD)</w:t>
-      </w:r>
-    </w:p>
-    <w:p>
-      <w:r>
-        <w:t xml:space="preserve">   B. 唯讀光碟 (CD-ROM)</w:t>
-      </w:r>
-    </w:p>
-    <w:p>
-      <w:r>
-        <w:t xml:space="preserve">   C. 磁帶 (Magnetic Tape)</w:t>
-      </w:r>
-    </w:p>
-    <w:p>
-      <w:r>
-        <w:t xml:space="preserve">   D. USB 快閃記憶體</w:t>
+        <w:t xml:space="preserve">   D. 備份每日的數據庫</w:t>
       </w:r>
     </w:p>
     <w:p/>
@@ -234,27 +202,27 @@
         <w:rPr>
           <w:b/>
         </w:rPr>
-        <w:t>7. 一個8位元二進制代碼在奇偶檢測中傳送。若採用偶數檢測，而數據位是 1011 0010，則包含奇偶檢驗位的完整代碼是甚麼？ (1 分)</w:t>
+        <w:t>6. 用戶可以透過「磁碟重組工具」(Disk Defragmenter) 來提升電腦效能。它的主要原理是什麼？ (1 分)</w:t>
       </w:r>
     </w:p>
     <w:p>
       <w:r>
-        <w:t xml:space="preserve">   A. 1011 0010 0</w:t>
+        <w:t xml:space="preserve">   A. 刪除不必要的垃圾檔案以釋放空間</w:t>
       </w:r>
     </w:p>
     <w:p>
       <w:r>
-        <w:t xml:space="preserve">   B. 1011 0010 1</w:t>
+        <w:t xml:space="preserve">   B. 重新排列硬碟上的檔案片段，使它們連續存放以縮短讀取時間</w:t>
       </w:r>
     </w:p>
     <w:p>
       <w:r>
-        <w:t xml:space="preserve">   C. 0 1011 0010</w:t>
+        <w:t xml:space="preserve">   C. 壓縮檔案以減少佔用空間</w:t>
       </w:r>
     </w:p>
     <w:p>
       <w:r>
-        <w:t xml:space="preserve">   D. 1 1011 0010</w:t>
+        <w:t xml:space="preserve">   D. 掃描並移除電腦病毒</w:t>
       </w:r>
     </w:p>
     <w:p/>
@@ -263,27 +231,29 @@
         <w:rPr>
           <w:b/>
         </w:rPr>
-        <w:t>8. 以下哪個數字的值是最小的？ (1 分)</w:t>
+        <w:t>7. 假設一張未經壓縮的圖像，解像度為 1024 × 1024，色深為 16 位元。其檔案大小約為多少？</w:t>
+        <w:br/>
+        <w:t>(計算提示: 1024 × 1024 × 16 bits / 8 / 1024 / 1024) (1 分)</w:t>
       </w:r>
     </w:p>
     <w:p>
       <w:r>
-        <w:t xml:space="preserve">   A. 1101 1100₂</w:t>
+        <w:t xml:space="preserve">   A. 1 MB</w:t>
       </w:r>
     </w:p>
     <w:p>
       <w:r>
-        <w:t xml:space="preserve">   B. 222₁₀</w:t>
+        <w:t xml:space="preserve">   B. 2 MB</w:t>
       </w:r>
     </w:p>
     <w:p>
       <w:r>
-        <w:t xml:space="preserve">   C. DC₁₆</w:t>
+        <w:t xml:space="preserve">   C. 16 MB</w:t>
       </w:r>
     </w:p>
     <w:p>
       <w:r>
-        <w:t xml:space="preserve">   D. 341₈</w:t>
+        <w:t xml:space="preserve">   D. 2 KB</w:t>
       </w:r>
     </w:p>
     <w:p/>
@@ -292,27 +262,27 @@
         <w:rPr>
           <w:b/>
         </w:rPr>
-        <w:t>9. 將十進制數 89 轉換為 8 位元二進制補碼 (two's complement) 是甚麼？ (1 分)</w:t>
+        <w:t>8. 以下哪項不是驅動程式 (Driver) 的功能？ (1 分)</w:t>
       </w:r>
     </w:p>
     <w:p>
       <w:r>
-        <w:t xml:space="preserve">   A. 01011001</w:t>
+        <w:t xml:space="preserve">   A. 作為硬件與操作系統之間的翻譯員</w:t>
       </w:r>
     </w:p>
     <w:p>
       <w:r>
-        <w:t xml:space="preserve">   B. 10100111</w:t>
+        <w:t xml:space="preserve">   B. 讓操作系統能夠控制特定的硬件設備</w:t>
       </w:r>
     </w:p>
     <w:p>
       <w:r>
-        <w:t xml:space="preserve">   C. 11011001</w:t>
+        <w:t xml:space="preserve">   C. 掃描電腦中的惡意軟件</w:t>
       </w:r>
     </w:p>
     <w:p>
       <w:r>
-        <w:t xml:space="preserve">   D. 01011010</w:t>
+        <w:t xml:space="preserve">   D. 確保硬件能發揮其應有功能</w:t>
       </w:r>
     </w:p>
     <w:p/>
@@ -321,61 +291,27 @@
         <w:rPr>
           <w:b/>
         </w:rPr>
-        <w:t>10. 以下哪種關於向量圖 (vector image) 的描述是正確的？ (1 分)</w:t>
+        <w:t>9. 關於 RAM (隨機存取記憶體) 與 ROM (唯讀記憶體) 的比較，下列何者正確？ (1 分)</w:t>
       </w:r>
     </w:p>
     <w:p>
       <w:r>
-        <w:t xml:space="preserve">   A. 它是由像素組成的。</w:t>
+        <w:t xml:space="preserve">   A. RAM 是非易失性，ROM 是易失性</w:t>
       </w:r>
     </w:p>
     <w:p>
       <w:r>
-        <w:t xml:space="preserve">   B. 放大後影像會變得模糊。</w:t>
+        <w:t xml:space="preserve">   B. 電腦關機後，RAM 內的資料會消失，但 ROM 內的資料保留</w:t>
       </w:r>
     </w:p>
     <w:p>
       <w:r>
-        <w:t xml:space="preserve">   C. 檔案大小通常比點陣圖大。</w:t>
+        <w:t xml:space="preserve">   C. 用戶可以隨意寫入資料進 ROM</w:t>
       </w:r>
     </w:p>
     <w:p>
       <w:r>
-        <w:t xml:space="preserve">   D. 它使用數學公式來儲存影像。</w:t>
-      </w:r>
-    </w:p>
-    <w:p/>
-    <w:p>
-      <w:r>
-        <w:br w:type="page"/>
-      </w:r>
-    </w:p>
-    <w:p>
-      <w:r>
-        <w:rPr>
-          <w:b/>
-        </w:rPr>
-        <w:t>11. 一個由8位元組成的二進制數最多可以表示多少個不同的樣式？ (1 分)</w:t>
-      </w:r>
-    </w:p>
-    <w:p>
-      <w:r>
-        <w:t xml:space="preserve">   A. 8</w:t>
-      </w:r>
-    </w:p>
-    <w:p>
-      <w:r>
-        <w:t xml:space="preserve">   B. 16</w:t>
-      </w:r>
-    </w:p>
-    <w:p>
-      <w:r>
-        <w:t xml:space="preserve">   C. 128</w:t>
-      </w:r>
-    </w:p>
-    <w:p>
-      <w:r>
-        <w:t xml:space="preserve">   D. 256</w:t>
+        <w:t xml:space="preserve">   D. RAM 儲存 BIOS，而 ROM 儲存正在執行的程式</w:t>
       </w:r>
     </w:p>
     <w:p/>
@@ -384,36 +320,13 @@
         <w:rPr>
           <w:b/>
         </w:rPr>
-        <w:t>12. 某個需要8位數字的密碼，每個數位可以是 0-9 的數字或 A-F 的字母。這總共可以產生多少種不同的密碼組合？ (1 分)</w:t>
-      </w:r>
-    </w:p>
-    <w:p>
-      <w:r>
-        <w:t xml:space="preserve">   A. 10⁸</w:t>
-      </w:r>
-    </w:p>
-    <w:p>
-      <w:r>
-        <w:t xml:space="preserve">   B. 16⁸</w:t>
-      </w:r>
-    </w:p>
-    <w:p>
-      <w:r>
-        <w:t xml:space="preserve">   C. 8¹⁰</w:t>
-      </w:r>
-    </w:p>
-    <w:p>
-      <w:r>
-        <w:t xml:space="preserve">   D. 8¹⁶</w:t>
-      </w:r>
-    </w:p>
-    <w:p/>
-    <w:p>
-      <w:r>
-        <w:rPr>
-          <w:b/>
-        </w:rPr>
-        <w:t>13. 下列哪些是電子政府的優點？(1)政府資訊能以數位形式被大眾輕鬆取得。(2)強化政府資訊的數據安全性。(3)有助於減少社會的數碼隔閡 (1 分)</w:t>
+        <w:t>10. 考慮一個網上購物結帳頁面，用戶需要輸入兩次電郵地址以確認輸入正確。此程序主要應用了下列哪（些）數據檢查機制？</w:t>
+        <w:br/>
+        <w:t>(1) 數據比對/核對 (Comparison/Verification)</w:t>
+        <w:br/>
+        <w:t>(2) 數據備份 (Data Backup)</w:t>
+        <w:br/>
+        <w:t>(3) 數據有效性檢查 (Validation Check) (1 分)</w:t>
       </w:r>
     </w:p>
     <w:p>
@@ -442,7 +355,42 @@
         <w:rPr>
           <w:b/>
         </w:rPr>
-        <w:t>14. 下列哪幾項是資訊時代的特徵？(1)資訊透過網路大規模傳播 (2)民眾能夠快速獲取資訊 (3)網路上的所有公司資料都絕對準確 (1 分)</w:t>
+        <w:t>11. 某數據庫系統採用 10 位元來編碼每個客戶的會員編號。如果其他欄位（如姓名、地址）的儲存空間不限，該系統最多能處理多少個獨立的會員記錄？ (1 分)</w:t>
+      </w:r>
+    </w:p>
+    <w:p>
+      <w:r>
+        <w:t xml:space="preserve">   A. 2^10</w:t>
+      </w:r>
+    </w:p>
+    <w:p>
+      <w:r>
+        <w:t xml:space="preserve">   B. 2^12</w:t>
+      </w:r>
+    </w:p>
+    <w:p>
+      <w:r>
+        <w:t xml:space="preserve">   C. 2^(10+12)</w:t>
+      </w:r>
+    </w:p>
+    <w:p>
+      <w:r>
+        <w:t xml:space="preserve">   D. 2^(10×12)</w:t>
+      </w:r>
+    </w:p>
+    <w:p/>
+    <w:p>
+      <w:r>
+        <w:rPr>
+          <w:b/>
+        </w:rPr>
+        <w:t>12. 隨著全球進入資訊社會，下列哪（些）現象是其帶來的典型影響？</w:t>
+        <w:br/>
+        <w:t>(1) 辦公室對實體文件儲存空間的需求增加</w:t>
+        <w:br/>
+        <w:t>(2) 新興的科技相關職位湧現，並改變了傳統人力資源結構</w:t>
+        <w:br/>
+        <w:t>(3) 大眾可更便捷地獲取知識和終身學習的機會 (1 分)</w:t>
       </w:r>
     </w:p>
     <w:p>
@@ -471,61 +419,33 @@
         <w:rPr>
           <w:b/>
         </w:rPr>
-        <w:t>15. 當您建立一個線上電子郵件帳號時，系統會要求您輸入密碼兩次，請問重新輸入密碼的主要目的是什麼？ (1 分)</w:t>
+        <w:t>13. 相比於早期的中文編碼如 Big5，使用國際標準的 Unicode (萬國碼) 進行文本編碼有何主要優勢？</w:t>
+        <w:br/>
+        <w:t>(1) 具備跨越不同作業平台的兼容性</w:t>
+        <w:br/>
+        <w:t>(2) 提供一個遠大於 Big5 的字符集空間</w:t>
+        <w:br/>
+        <w:t>(3) 標準化程度高，容許納入新的或罕見的語言符號 (1 分)</w:t>
       </w:r>
     </w:p>
     <w:p>
       <w:r>
-        <w:t xml:space="preserve">   A. 數據收集</w:t>
+        <w:t xml:space="preserve">   A. 只有(1)</w:t>
       </w:r>
     </w:p>
     <w:p>
       <w:r>
-        <w:t xml:space="preserve">   B. 數據驗證</w:t>
+        <w:t xml:space="preserve">   B. 只有(2)</w:t>
       </w:r>
     </w:p>
     <w:p>
       <w:r>
-        <w:t xml:space="preserve">   C. 數據組織</w:t>
+        <w:t xml:space="preserve">   C. 只有(1)和(3)</w:t>
       </w:r>
     </w:p>
     <w:p>
       <w:r>
-        <w:t xml:space="preserve">   D. 數據有效性檢驗</w:t>
-      </w:r>
-    </w:p>
-    <w:p/>
-    <w:p>
-      <w:r>
-        <w:br w:type="page"/>
-      </w:r>
-    </w:p>
-    <w:p>
-      <w:r>
-        <w:rPr>
-          <w:b/>
-        </w:rPr>
-        <w:t>16. 更改學校內部網路帳號密碼時，以下哪種操作屬於數據驗證的範例？ (1 分)</w:t>
-      </w:r>
-    </w:p>
-    <w:p>
-      <w:r>
-        <w:t xml:space="preserve">   A. 輸入新密碼兩次</w:t>
-      </w:r>
-    </w:p>
-    <w:p>
-      <w:r>
-        <w:t xml:space="preserve">   B. 輸入新密碼和流動電話號碼</w:t>
-      </w:r>
-    </w:p>
-    <w:p>
-      <w:r>
-        <w:t xml:space="preserve">   C. 輸入最少包含一個特殊字符的新密碼</w:t>
-      </w:r>
-    </w:p>
-    <w:p>
-      <w:r>
-        <w:t xml:space="preserve">   D. 輸入與舊密碼相異的新密碼</w:t>
+        <w:t xml:space="preserve">   D. 只有(2)和(3)</w:t>
       </w:r>
     </w:p>
     <w:p/>
@@ -534,7 +454,176 @@
         <w:rPr>
           <w:b/>
         </w:rPr>
-        <w:t>17. 參考下面的數據庫表 STUDENT，欄位 SID 的數據類型可能是什麼？ (1 分)</w:t>
+        <w:t>14. 下列哪一種檔案格式並非主要用於多媒體檔案的有損壓縮或檔案歸檔壓縮？ (1 分)</w:t>
+      </w:r>
+    </w:p>
+    <w:p>
+      <w:r>
+        <w:t xml:space="preserve">   A. ZIP</w:t>
+      </w:r>
+    </w:p>
+    <w:p>
+      <w:r>
+        <w:t xml:space="preserve">   B. MP3</w:t>
+      </w:r>
+    </w:p>
+    <w:p>
+      <w:r>
+        <w:t xml:space="preserve">   C. MP4</w:t>
+      </w:r>
+    </w:p>
+    <w:p>
+      <w:r>
+        <w:t xml:space="preserve">   D. PNG</w:t>
+      </w:r>
+    </w:p>
+    <w:p/>
+    <w:p>
+      <w:r>
+        <w:rPr>
+          <w:b/>
+        </w:rPr>
+        <w:t>15. 某大學將其所有歷史的招生表格數碼化並轉換為 PDF 格式儲存。這種做法帶來的主要好處是什麼？</w:t>
+        <w:br/>
+        <w:t>(1) 文件在不同的電腦或系統上都能保持一致的格式和佈局</w:t>
+        <w:br/>
+        <w:t>(2) 有助於降低打印的墨水消耗</w:t>
+        <w:br/>
+        <w:t>(3) 確保了文件內容可以被可靠地長期保存 (1 分)</w:t>
+      </w:r>
+    </w:p>
+    <w:p>
+      <w:r>
+        <w:t xml:space="preserve">   A. 只有(2)</w:t>
+      </w:r>
+    </w:p>
+    <w:p>
+      <w:r>
+        <w:t xml:space="preserve">   B. 只有(3)</w:t>
+      </w:r>
+    </w:p>
+    <w:p>
+      <w:r>
+        <w:t xml:space="preserve">   C. 只有(1)和(2)</w:t>
+      </w:r>
+    </w:p>
+    <w:p>
+      <w:r>
+        <w:t xml:space="preserve">   D. 只有(1)和(3)</w:t>
+      </w:r>
+    </w:p>
+    <w:p/>
+    <w:p>
+      <w:r>
+        <w:rPr>
+          <w:b/>
+        </w:rPr>
+        <w:t>16. 考慮一個適用於高解析度掃描文件和照片的專業掃描器，下列哪（些）規格參數與其功能或性能有關？</w:t>
+        <w:br/>
+        <w:t>(1) 支援無線網絡連接 (如 802.11n)</w:t>
+        <w:br/>
+        <w:t>(2) 色深達 24 位元 (Color Depth)</w:t>
+        <w:br/>
+        <w:t>(3) 內建有專門的數據緩衝記憶體 (RAM) (1 分)</w:t>
+      </w:r>
+    </w:p>
+    <w:p>
+      <w:r>
+        <w:t xml:space="preserve">   A. 只有 (1)</w:t>
+      </w:r>
+    </w:p>
+    <w:p>
+      <w:r>
+        <w:t xml:space="preserve">   B. 只有 (2)</w:t>
+      </w:r>
+    </w:p>
+    <w:p>
+      <w:r>
+        <w:t xml:space="preserve">   C. 只有 (1) 和 (3)</w:t>
+      </w:r>
+    </w:p>
+    <w:p>
+      <w:r>
+        <w:t xml:space="preserve">   D. (1) (2) 和 (3)</w:t>
+      </w:r>
+    </w:p>
+    <w:p/>
+    <w:p>
+      <w:r>
+        <w:rPr>
+          <w:b/>
+        </w:rPr>
+        <w:t>17. 當你嘗試在一張標準比例的相紙上打印一張數碼照片時，發現相紙的上下兩端出現未打印的白色邊緣。最有可能的原因是什麼？</w:t>
+        <w:br/>
+        <w:t>(1) 數碼相片和相紙的長闊比不相同</w:t>
+        <w:br/>
+        <w:t>(2) 數碼相片的檔案太小</w:t>
+        <w:br/>
+        <w:t>(3) 數碼相片的色深太低 (1 分)</w:t>
+      </w:r>
+    </w:p>
+    <w:p>
+      <w:r>
+        <w:t xml:space="preserve">   A. 只有(1)</w:t>
+      </w:r>
+    </w:p>
+    <w:p>
+      <w:r>
+        <w:t xml:space="preserve">   B. 只有(2)</w:t>
+      </w:r>
+    </w:p>
+    <w:p>
+      <w:r>
+        <w:t xml:space="preserve">   C. 只有(1)和(3)</w:t>
+      </w:r>
+    </w:p>
+    <w:p>
+      <w:r>
+        <w:t xml:space="preserve">   D. 只有(2)和(3)</w:t>
+      </w:r>
+    </w:p>
+    <w:p/>
+    <w:p>
+      <w:r>
+        <w:rPr>
+          <w:b/>
+        </w:rPr>
+        <w:t>18. 假設一位專業影像製作者需要購買一台高性能的工作站來進行 4K 影片編輯。在眾多硬件規格中，哪一項是他考慮時最不重要的？ (1 分)</w:t>
+      </w:r>
+    </w:p>
+    <w:p>
+      <w:r>
+        <w:t xml:space="preserve">   A. 計算能力</w:t>
+      </w:r>
+    </w:p>
+    <w:p>
+      <w:r>
+        <w:t xml:space="preserve">   B. RAM 大小</w:t>
+      </w:r>
+    </w:p>
+    <w:p>
+      <w:r>
+        <w:t xml:space="preserve">   C. USB 埠的數目</w:t>
+      </w:r>
+    </w:p>
+    <w:p>
+      <w:r>
+        <w:t xml:space="preserve">   D. 硬碟儲存容量</w:t>
+      </w:r>
+    </w:p>
+    <w:p/>
+    <w:p>
+      <w:r>
+        <w:rPr>
+          <w:b/>
+        </w:rPr>
+        <w:t>19. 在常見的儲存技術中，下列哪一項只能通過順序存取 (Sequential Access) 的方式來讀寫數據？</w:t>
+        <w:br/>
+        <w:t>(1) DVD-RW</w:t>
+        <w:br/>
+        <w:t>(2) 磁帶</w:t>
+        <w:br/>
+        <w:t>(3) 快閃記憶體 (1 分)</w:t>
       </w:r>
     </w:p>
     <w:p>
@@ -563,27 +652,27 @@
         <w:rPr>
           <w:b/>
         </w:rPr>
-        <w:t>18. 一個包含「*HI*」字串的文字檔案，經程式檢查其十六進制 ASCII 編碼為「2A 48 49 2A」。請問儲存此字串需要多少位元？ (1 分)</w:t>
+        <w:t>20. 為什麼將電腦的操作系統 (OS) 安裝在速度較快的固態硬碟 (SSD) 上，而不是安裝在容量更大的機械硬碟 (HDD) 上？ (1 分)</w:t>
       </w:r>
     </w:p>
     <w:p>
       <w:r>
-        <w:t xml:space="preserve">   A. 8</w:t>
+        <w:t xml:space="preserve">   A. 該操作系統並不是開放源碼軟件。</w:t>
       </w:r>
     </w:p>
     <w:p>
       <w:r>
-        <w:t xml:space="preserve">   B. 16</w:t>
+        <w:t xml:space="preserve">   B. 該操作系統的檔案是經常使用的。</w:t>
       </w:r>
     </w:p>
     <w:p>
       <w:r>
-        <w:t xml:space="preserve">   C. 32</w:t>
+        <w:t xml:space="preserve">   C. 該操作系統所需的儲存大小是少於 500 GB。</w:t>
       </w:r>
     </w:p>
     <w:p>
       <w:r>
-        <w:t xml:space="preserve">   D. 64</w:t>
+        <w:t xml:space="preserve">   D. 硬碟通常在流動設備內尋見。</w:t>
       </w:r>
     </w:p>
     <w:p/>
@@ -592,27 +681,33 @@
         <w:rPr>
           <w:b/>
         </w:rPr>
-        <w:t>19. 下列哪個十進制數值相等於以 8 位元二進制補碼表示的 1010 0101？ (1 分)</w:t>
+        <w:t>21. 一個典型的電腦操作系統 (OS) 提供了哪些主要的網絡功能？</w:t>
+        <w:br/>
+        <w:t>(1) 促進本地網絡中電腦之間的數據傳輸</w:t>
+        <w:br/>
+        <w:t>(2) 限制單台電腦連接互聯網的總頻寬</w:t>
+        <w:br/>
+        <w:t>(3) 提供防火牆等機制以保護系統免受未授權的網絡存取 (1 分)</w:t>
       </w:r>
     </w:p>
     <w:p>
       <w:r>
-        <w:t xml:space="preserve">   A. 33</w:t>
+        <w:t xml:space="preserve">   A. 只有 (1) 和 (2)</w:t>
       </w:r>
     </w:p>
     <w:p>
       <w:r>
-        <w:t xml:space="preserve">   B. -33</w:t>
+        <w:t xml:space="preserve">   B. 只有 (1) 和 (3)</w:t>
       </w:r>
     </w:p>
     <w:p>
       <w:r>
-        <w:t xml:space="preserve">   C. 91</w:t>
+        <w:t xml:space="preserve">   C. 只有 (2) 和 (3)</w:t>
       </w:r>
     </w:p>
     <w:p>
       <w:r>
-        <w:t xml:space="preserve">   D. -91</w:t>
+        <w:t xml:space="preserve">   D. (1) (2) 和 (3)</w:t>
       </w:r>
     </w:p>
     <w:p/>
@@ -621,410 +716,97 @@
         <w:rPr>
           <w:b/>
         </w:rPr>
-        <w:t>20. 下列哪個以 8 位元二進制補碼表示數字的加法運算，會引至上溢錯誤？ (1 分)</w:t>
+        <w:t>22. 對於使用傳統機械式硬碟 (HDD) 的電腦系統，哪一種系統工具能有效縮短處理器讀取文件所需的平均時間？ (1 分)</w:t>
       </w:r>
     </w:p>
     <w:p>
       <w:r>
-        <w:t xml:space="preserve">   A. 0111 0000 + 0001 0000</w:t>
+        <w:t xml:space="preserve">   A. 冗餘磁碟陣列(RAID)</w:t>
       </w:r>
     </w:p>
     <w:p>
       <w:r>
-        <w:t xml:space="preserve">   B. 0101 0000 + 1000 0001</w:t>
+        <w:t xml:space="preserve">   B. 虛擬私人網絡(VPN)</w:t>
       </w:r>
     </w:p>
     <w:p>
       <w:r>
-        <w:t xml:space="preserve">   C. 0011 0000 + 0011 0000</w:t>
+        <w:t xml:space="preserve">   C. 驅動程式</w:t>
       </w:r>
     </w:p>
     <w:p>
       <w:r>
-        <w:t xml:space="preserve">   D. 0111 1111 + 0000 0000</w:t>
+        <w:t xml:space="preserve">   D. 磁碟重組軟件</w:t>
       </w:r>
     </w:p>
     <w:p/>
     <w:p>
       <w:r>
-        <w:br w:type="page"/>
+        <w:rPr>
+          <w:b/>
+        </w:rPr>
+        <w:t>23. 國華和他的朋友在客廳裡共同使用同一台電腦玩一款多人連線的即時足球遊戲。這種應用涉及下列哪（些）數據處理模式？</w:t>
+        <w:br/>
+        <w:t>(1) 線上互動處理 (Online Interactive Processing)</w:t>
+        <w:br/>
+        <w:t>(2) 成批工作處理 (Batch Processing)</w:t>
+        <w:br/>
+        <w:t>(3) 實時處理 (Real-time Processing) (1 分)</w:t>
       </w:r>
     </w:p>
     <w:p>
       <w:r>
-        <w:br w:type="page"/>
-      </w:r>
-    </w:p>
-    <w:p>
-      <w:pPr>
-        <w:pStyle w:val="Heading1"/>
-      </w:pPr>
-      <w:r>
-        <w:t>乙部 問答題</w:t>
+        <w:t xml:space="preserve">   A. 只有 (1)</w:t>
       </w:r>
     </w:p>
     <w:p>
       <w:r>
-        <w:t>請在適當的答案框內作答。</w:t>
+        <w:t xml:space="preserve">   B. 只有 (2)</w:t>
       </w:r>
     </w:p>
+    <w:p>
+      <w:r>
+        <w:t xml:space="preserve">   C. 只有 (1) 和 (3)</w:t>
+      </w:r>
+    </w:p>
+    <w:p>
+      <w:r>
+        <w:t xml:space="preserve">   D. 只有 (2) 和 (3)</w:t>
+      </w:r>
+    </w:p>
+    <w:p/>
     <w:p>
       <w:r>
         <w:rPr>
           <w:b/>
         </w:rPr>
-        <w:t>1. 小麗正在為她的地理科專題報告搜集有關「城市熱島效應」的資料。 (6 分)</w:t>
+        <w:t>24. 在以下列表中，哪（些）項屬於系統軟件 (System Software) 的範疇？</w:t>
+        <w:br/>
+        <w:t>(1) 試算表軟件</w:t>
+        <w:br/>
+        <w:t>(2) 作業系統</w:t>
+        <w:br/>
+        <w:t>(3) 硬件驅動程式 (1 分)</w:t>
       </w:r>
     </w:p>
     <w:p>
       <w:r>
-        <w:t>她可以透過哪 **兩種** 方法來 **收集** 原始數據？ (2分)</w:t>
-      </w:r>
-    </w:p>
-    <w:p>
-      <w:pPr>
-        <w:spacing w:before="120" w:after="120"/>
-      </w:pPr>
-      <w:r>
-        <w:t>____________________________________________________________</w:t>
-      </w:r>
-    </w:p>
-    <w:p>
-      <w:pPr>
-        <w:spacing w:before="120" w:after="120"/>
-      </w:pPr>
-      <w:r>
-        <w:t>____________________________________________________________</w:t>
-      </w:r>
-    </w:p>
-    <w:p>
-      <w:pPr>
-        <w:spacing w:before="120" w:after="120"/>
-      </w:pPr>
-      <w:r>
-        <w:t>____________________________________________________________</w:t>
-      </w:r>
-    </w:p>
-    <w:p/>
-    <w:p>
-      <w:r>
-        <w:t>在分析數據前，她需要先 **組織** 數據。試提出 **兩種** 整理數據的方法。 (2分)</w:t>
-      </w:r>
-    </w:p>
-    <w:p>
-      <w:pPr>
-        <w:spacing w:before="120" w:after="120"/>
-      </w:pPr>
-      <w:r>
-        <w:t>____________________________________________________________</w:t>
-      </w:r>
-    </w:p>
-    <w:p>
-      <w:pPr>
-        <w:spacing w:before="120" w:after="120"/>
-      </w:pPr>
-      <w:r>
-        <w:t>____________________________________________________________</w:t>
-      </w:r>
-    </w:p>
-    <w:p>
-      <w:pPr>
-        <w:spacing w:before="120" w:after="120"/>
-      </w:pPr>
-      <w:r>
-        <w:t>____________________________________________________________</w:t>
-      </w:r>
-    </w:p>
-    <w:p/>
-    <w:p>
-      <w:r>
-        <w:t>小麗發現一篇網上文章的觀點非常偏頗。這涉及到資訊素養中的哪個重要範疇？試簡單解釋。 (2分)</w:t>
-      </w:r>
-    </w:p>
-    <w:p>
-      <w:pPr>
-        <w:spacing w:before="120" w:after="120"/>
-      </w:pPr>
-      <w:r>
-        <w:t>____________________________________________________________</w:t>
-      </w:r>
-    </w:p>
-    <w:p>
-      <w:pPr>
-        <w:spacing w:before="120" w:after="120"/>
-      </w:pPr>
-      <w:r>
-        <w:t>____________________________________________________________</w:t>
-      </w:r>
-    </w:p>
-    <w:p>
-      <w:pPr>
-        <w:spacing w:before="120" w:after="120"/>
-      </w:pPr>
-      <w:r>
-        <w:t>____________________________________________________________</w:t>
-      </w:r>
-    </w:p>
-    <w:p/>
-    <w:p>
-      <w:r>
-        <w:br w:type="page"/>
+        <w:t xml:space="preserve">   A. 只有(1)</w:t>
       </w:r>
     </w:p>
     <w:p>
       <w:r>
-        <w:rPr>
-          <w:b/>
-        </w:rPr>
-        <w:t>2. 一間學校正在設計一個新的學生資料數據庫。下表是其中一個資料表「Student」的結構： ([ table with fields: StudentID (Text), ChineseName (Text), EngName (Text), BirthDate (Date/Time), GradYear (Integer) ] 分)</w:t>
+        <w:t xml:space="preserve">   B. 只有(2)</w:t>
       </w:r>
     </w:p>
     <w:p>
       <w:r>
-        <w:t>6 (分)</w:t>
-      </w:r>
-    </w:p>
-    <w:p>
-      <w:pPr>
-        <w:spacing w:before="120" w:after="120"/>
-      </w:pPr>
-      <w:r>
-        <w:t>____________________________________________________________</w:t>
-      </w:r>
-    </w:p>
-    <w:p>
-      <w:pPr>
-        <w:spacing w:before="120" w:after="120"/>
-      </w:pPr>
-      <w:r>
-        <w:t>____________________________________________________________</w:t>
-      </w:r>
-    </w:p>
-    <w:p>
-      <w:pPr>
-        <w:spacing w:before="120" w:after="120"/>
-      </w:pPr>
-      <w:r>
-        <w:t>____________________________________________________________</w:t>
-      </w:r>
-    </w:p>
-    <w:p/>
-    <w:p>
-      <w:r>
-        <w:br w:type="page"/>
+        <w:t xml:space="preserve">   C. 只有(1)和(3)</w:t>
       </w:r>
     </w:p>
     <w:p>
       <w:r>
-        <w:rPr>
-          <w:b/>
-        </w:rPr>
-        <w:t>3. 數值系統轉換與計算。 (7 分)</w:t>
-      </w:r>
-    </w:p>
-    <w:p>
-      <w:r>
-        <w:t>試將十六進制數 5E₁₆ 轉換為十進制數。 (2分)</w:t>
-      </w:r>
-    </w:p>
-    <w:p>
-      <w:pPr>
-        <w:spacing w:before="120" w:after="120"/>
-      </w:pPr>
-      <w:r>
-        <w:t>____________________________________________________________</w:t>
-      </w:r>
-    </w:p>
-    <w:p>
-      <w:pPr>
-        <w:spacing w:before="120" w:after="120"/>
-      </w:pPr>
-      <w:r>
-        <w:t>____________________________________________________________</w:t>
-      </w:r>
-    </w:p>
-    <w:p>
-      <w:pPr>
-        <w:spacing w:before="120" w:after="120"/>
-      </w:pPr>
-      <w:r>
-        <w:t>____________________________________________________________</w:t>
-      </w:r>
-    </w:p>
-    <w:p/>
-    <w:p>
-      <w:r>
-        <w:t>試將十進制數 105₁₀ 轉換為二進制數。 (2分)</w:t>
-      </w:r>
-    </w:p>
-    <w:p>
-      <w:pPr>
-        <w:spacing w:before="120" w:after="120"/>
-      </w:pPr>
-      <w:r>
-        <w:t>____________________________________________________________</w:t>
-      </w:r>
-    </w:p>
-    <w:p>
-      <w:pPr>
-        <w:spacing w:before="120" w:after="120"/>
-      </w:pPr>
-      <w:r>
-        <w:t>____________________________________________________________</w:t>
-      </w:r>
-    </w:p>
-    <w:p>
-      <w:pPr>
-        <w:spacing w:before="120" w:after="120"/>
-      </w:pPr>
-      <w:r>
-        <w:t>____________________________________________________________</w:t>
-      </w:r>
-    </w:p>
-    <w:p/>
-    <w:p>
-      <w:r>
-        <w:t>使用 8 位元二進制補碼計算 45₁₀ - 60₁₀。請列出計算步驟。 (3分)</w:t>
-      </w:r>
-    </w:p>
-    <w:p>
-      <w:pPr>
-        <w:spacing w:before="120" w:after="120"/>
-      </w:pPr>
-      <w:r>
-        <w:t>____________________________________________________________</w:t>
-      </w:r>
-    </w:p>
-    <w:p>
-      <w:pPr>
-        <w:spacing w:before="120" w:after="120"/>
-      </w:pPr>
-      <w:r>
-        <w:t>____________________________________________________________</w:t>
-      </w:r>
-    </w:p>
-    <w:p>
-      <w:pPr>
-        <w:spacing w:before="120" w:after="120"/>
-      </w:pPr>
-      <w:r>
-        <w:t>____________________________________________________________</w:t>
-      </w:r>
-    </w:p>
-    <w:p/>
-    <w:p>
-      <w:r>
-        <w:br w:type="page"/>
-      </w:r>
-    </w:p>
-    <w:p>
-      <w:r>
-        <w:rPr>
-          <w:b/>
-        </w:rPr>
-        <w:t>4. 小華正在製作一段關於校園生活的短片，並打算上傳至社交平台。他拍攝的影片屬性如下：* 解像度：1920 x 1080 * 幀率：30 幀/秒 * 色深：24 位元 * 長度：5 分鐘 * 音訊：已移除 (5 分)</w:t>
-      </w:r>
-    </w:p>
-    <w:p>
-      <w:r>
-        <w:t>為何大部分上傳到互聯網的影片（例如 YouTube）都會經過壓縮？試提出 **兩個** 原因。 (2分)</w:t>
-      </w:r>
-    </w:p>
-    <w:p>
-      <w:pPr>
-        <w:spacing w:before="120" w:after="120"/>
-      </w:pPr>
-      <w:r>
-        <w:t>____________________________________________________________</w:t>
-      </w:r>
-    </w:p>
-    <w:p>
-      <w:pPr>
-        <w:spacing w:before="120" w:after="120"/>
-      </w:pPr>
-      <w:r>
-        <w:t>____________________________________________________________</w:t>
-      </w:r>
-    </w:p>
-    <w:p>
-      <w:pPr>
-        <w:spacing w:before="120" w:after="120"/>
-      </w:pPr>
-      <w:r>
-        <w:t>____________________________________________________________</w:t>
-      </w:r>
-    </w:p>
-    <w:p/>
-    <w:p>
-      <w:r>
-        <w:br w:type="page"/>
-      </w:r>
-    </w:p>
-    <w:p>
-      <w:r>
-        <w:rPr>
-          <w:b/>
-        </w:rPr>
-        <w:t>5. 一間網上商店正設計其產品輸入介面。 (4 分)</w:t>
-      </w:r>
-    </w:p>
-    <w:p>
-      <w:r>
-        <w:t>下圖顯示了產品數量輸入的介面，管理員輸入時將「20」誤輸入為「2O」（字母O）。(i) 這屬於哪一種類型的數據輸入錯誤？ (ii) 試建議一種數據有效性檢驗方法以防止此類錯誤。 (2分)</w:t>
-      </w:r>
-    </w:p>
-    <w:p>
-      <w:pPr>
-        <w:spacing w:before="120" w:after="120"/>
-      </w:pPr>
-      <w:r>
-        <w:t>____________________________________________________________</w:t>
-      </w:r>
-    </w:p>
-    <w:p>
-      <w:pPr>
-        <w:spacing w:before="120" w:after="120"/>
-      </w:pPr>
-      <w:r>
-        <w:t>____________________________________________________________</w:t>
-      </w:r>
-    </w:p>
-    <w:p>
-      <w:pPr>
-        <w:spacing w:before="120" w:after="120"/>
-      </w:pPr>
-      <w:r>
-        <w:t>____________________________________________________________</w:t>
-      </w:r>
-    </w:p>
-    <w:p/>
-    <w:p>
-      <w:r>
-        <w:t>該商店使用二維碼來標示每一件貨品，方便快速結帳。與傳統的條碼相比，使用二維碼有哪 **兩個** 好處？ (2分)</w:t>
-      </w:r>
-    </w:p>
-    <w:p>
-      <w:pPr>
-        <w:spacing w:before="120" w:after="120"/>
-      </w:pPr>
-      <w:r>
-        <w:t>____________________________________________________________</w:t>
-      </w:r>
-    </w:p>
-    <w:p>
-      <w:pPr>
-        <w:spacing w:before="120" w:after="120"/>
-      </w:pPr>
-      <w:r>
-        <w:t>____________________________________________________________</w:t>
-      </w:r>
-    </w:p>
-    <w:p>
-      <w:pPr>
-        <w:spacing w:before="120" w:after="120"/>
-      </w:pPr>
-      <w:r>
-        <w:t>____________________________________________________________</w:t>
+        <w:t xml:space="preserve">   D. 只有(2)和(3)</w:t>
       </w:r>
     </w:p>
     <w:p/>
@@ -1035,7 +817,7 @@
     </w:p>
     <w:sectPr>
       <w:pgSz w:w="11909" w:h="16834"/>
-      <w:pgMar w:top="1440" w:right="1440" w:bottom="1440" w:left="1440" w:header="720" w:footer="720" w:gutter="0"/>
+      <w:pgMar w:top="1440" w:right="1800" w:bottom="1440" w:left="1800" w:header="720" w:footer="720" w:gutter="0"/>
       <w:cols w:space="720"/>
       <w:docGrid w:linePitch="360"/>
     </w:sectPr>
